--- a/1做事9件套/前端经验-技能.docx
+++ b/1做事9件套/前端经验-技能.docx
@@ -545,6 +545,120 @@
     </w:p>
     <w:p>
       <w:pPr>
+        <w:pStyle w:val="3"/>
+        <w:numPr>
+          <w:ilvl w:val="0"/>
+          <w:numId w:val="2"/>
+        </w:numPr>
+        <w:rPr>
+          <w:rFonts w:hint="eastAsia"/>
+          <w:lang w:val="en-US" w:eastAsia="zh-CN"/>
+        </w:rPr>
+      </w:pPr>
+      <w:r>
+        <w:rPr>
+          <w:rFonts w:hint="eastAsia"/>
+          <w:lang w:val="en-US" w:eastAsia="zh-CN"/>
+        </w:rPr>
+        <w:t>解bug效率</w:t>
+      </w:r>
+    </w:p>
+    <w:p>
+      <w:pPr>
+        <w:numPr>
+          <w:ilvl w:val="0"/>
+          <w:numId w:val="3"/>
+        </w:numPr>
+        <w:rPr>
+          <w:rFonts w:hint="eastAsia"/>
+          <w:lang w:val="en-US" w:eastAsia="zh-CN"/>
+        </w:rPr>
+      </w:pPr>
+      <w:r>
+        <w:rPr>
+          <w:rFonts w:hint="eastAsia"/>
+          <w:lang w:val="en-US" w:eastAsia="zh-CN"/>
+        </w:rPr>
+        <w:t>先想问题可能出现的</w:t>
+      </w:r>
+      <w:r>
+        <w:rPr>
+          <w:rFonts w:hint="eastAsia"/>
+          <w:color w:val="FF0000"/>
+          <w:lang w:val="en-US" w:eastAsia="zh-CN"/>
+        </w:rPr>
+        <w:t>原因要素</w:t>
+      </w:r>
+      <w:r>
+        <w:rPr>
+          <w:rFonts w:hint="eastAsia"/>
+          <w:lang w:val="en-US" w:eastAsia="zh-CN"/>
+        </w:rPr>
+        <w:t>！</w:t>
+      </w:r>
+    </w:p>
+    <w:p>
+      <w:pPr>
+        <w:numPr>
+          <w:ilvl w:val="0"/>
+          <w:numId w:val="3"/>
+        </w:numPr>
+        <w:ind w:left="0" w:leftChars="0" w:firstLine="0" w:firstLineChars="0"/>
+        <w:rPr>
+          <w:rFonts w:hint="eastAsia"/>
+          <w:lang w:val="en-US" w:eastAsia="zh-CN"/>
+        </w:rPr>
+      </w:pPr>
+      <w:r>
+        <w:rPr>
+          <w:rFonts w:hint="eastAsia"/>
+          <w:lang w:val="en-US" w:eastAsia="zh-CN"/>
+        </w:rPr>
+        <w:t>再看代码。</w:t>
+      </w:r>
+      <w:bookmarkStart w:id="6" w:name="_GoBack"/>
+      <w:bookmarkEnd w:id="6"/>
+    </w:p>
+    <w:p>
+      <w:pPr>
+        <w:numPr>
+          <w:ilvl w:val="0"/>
+          <w:numId w:val="0"/>
+        </w:numPr>
+        <w:rPr>
+          <w:rFonts w:hint="eastAsia"/>
+          <w:lang w:val="en-US" w:eastAsia="zh-CN"/>
+        </w:rPr>
+      </w:pPr>
+      <w:r>
+        <w:rPr>
+          <w:rFonts w:hint="eastAsia"/>
+          <w:lang w:val="en-US" w:eastAsia="zh-CN"/>
+        </w:rPr>
+        <w:t>（顺序经常出现错乱导致效率低）</w:t>
+      </w:r>
+    </w:p>
+    <w:p>
+      <w:pPr>
+        <w:numPr>
+          <w:numId w:val="0"/>
+        </w:numPr>
+        <w:rPr>
+          <w:rFonts w:hint="eastAsia"/>
+          <w:lang w:val="en-US" w:eastAsia="zh-CN"/>
+        </w:rPr>
+      </w:pPr>
+    </w:p>
+    <w:p>
+      <w:pPr>
+        <w:rPr>
+          <w:rFonts w:hint="eastAsia"/>
+          <w:lang w:val="en-US" w:eastAsia="zh-CN"/>
+        </w:rPr>
+      </w:pPr>
+    </w:p>
+    <w:p>
+      <w:pPr>
         <w:pStyle w:val="2"/>
         <w:numPr>
           <w:ilvl w:val="0"/>
@@ -603,14 +717,14 @@
         <w:pStyle w:val="3"/>
         <w:numPr>
           <w:ilvl w:val="0"/>
-          <w:numId w:val="2"/>
+          <w:numId w:val="4"/>
         </w:numPr>
         <w:spacing w:before="0" w:after="0" w:line="0" w:lineRule="atLeast"/>
         <w:ind w:firstLine="602" w:firstLineChars="200"/>
       </w:pPr>
-      <w:bookmarkStart w:id="2" w:name="_Toc16481"/>
-      <w:bookmarkStart w:id="3" w:name="_Toc30482"/>
-      <w:bookmarkStart w:id="4" w:name="_Toc20283"/>
+      <w:bookmarkStart w:id="2" w:name="_Toc30482"/>
+      <w:bookmarkStart w:id="3" w:name="_Toc20283"/>
+      <w:bookmarkStart w:id="4" w:name="_Toc16481"/>
       <w:r>
         <w:rPr>
           <w:rFonts w:hint="eastAsia"/>
@@ -645,7 +759,9 @@
         </w:tblBorders>
         <w:tblLayout w:type="fixed"/>
         <w:tblCellMar>
+          <w:top w:w="0" w:type="dxa"/>
           <w:left w:w="108" w:type="dxa"/>
+          <w:bottom w:w="0" w:type="dxa"/>
           <w:right w:w="108" w:type="dxa"/>
         </w:tblCellMar>
       </w:tblPr>
@@ -667,7 +783,9 @@
           </w:tblBorders>
           <w:tblLayout w:type="fixed"/>
           <w:tblCellMar>
+            <w:top w:w="0" w:type="dxa"/>
             <w:left w:w="108" w:type="dxa"/>
+            <w:bottom w:w="0" w:type="dxa"/>
             <w:right w:w="108" w:type="dxa"/>
           </w:tblCellMar>
         </w:tblPrEx>
@@ -690,8 +808,6 @@
                 <w:lang w:val="en-US" w:eastAsia="zh-CN"/>
               </w:rPr>
             </w:pPr>
-            <w:bookmarkStart w:id="6" w:name="_GoBack"/>
-            <w:bookmarkEnd w:id="6"/>
             <w:r>
               <w:rPr>
                 <w:rFonts w:hint="eastAsia" w:ascii="Verdana" w:hAnsi="Verdana" w:cs="Verdana"/>
@@ -784,7 +900,9 @@
           </w:tblBorders>
           <w:tblLayout w:type="fixed"/>
           <w:tblCellMar>
+            <w:top w:w="0" w:type="dxa"/>
             <w:left w:w="108" w:type="dxa"/>
+            <w:bottom w:w="0" w:type="dxa"/>
             <w:right w:w="108" w:type="dxa"/>
           </w:tblCellMar>
         </w:tblPrEx>
@@ -898,7 +1016,9 @@
           </w:tblBorders>
           <w:tblLayout w:type="fixed"/>
           <w:tblCellMar>
+            <w:top w:w="0" w:type="dxa"/>
             <w:left w:w="108" w:type="dxa"/>
+            <w:bottom w:w="0" w:type="dxa"/>
             <w:right w:w="108" w:type="dxa"/>
           </w:tblCellMar>
         </w:tblPrEx>
@@ -1010,7 +1130,9 @@
           </w:tblBorders>
           <w:tblLayout w:type="fixed"/>
           <w:tblCellMar>
+            <w:top w:w="0" w:type="dxa"/>
             <w:left w:w="108" w:type="dxa"/>
+            <w:bottom w:w="0" w:type="dxa"/>
             <w:right w:w="108" w:type="dxa"/>
           </w:tblCellMar>
         </w:tblPrEx>
@@ -1122,7 +1244,9 @@
           </w:tblBorders>
           <w:tblLayout w:type="fixed"/>
           <w:tblCellMar>
+            <w:top w:w="0" w:type="dxa"/>
             <w:left w:w="108" w:type="dxa"/>
+            <w:bottom w:w="0" w:type="dxa"/>
             <w:right w:w="108" w:type="dxa"/>
           </w:tblCellMar>
         </w:tblPrEx>
@@ -1234,7 +1358,9 @@
           </w:tblBorders>
           <w:tblLayout w:type="fixed"/>
           <w:tblCellMar>
+            <w:top w:w="0" w:type="dxa"/>
             <w:left w:w="108" w:type="dxa"/>
+            <w:bottom w:w="0" w:type="dxa"/>
             <w:right w:w="108" w:type="dxa"/>
           </w:tblCellMar>
         </w:tblPrEx>
@@ -1346,7 +1472,9 @@
           </w:tblBorders>
           <w:tblLayout w:type="fixed"/>
           <w:tblCellMar>
+            <w:top w:w="0" w:type="dxa"/>
             <w:left w:w="108" w:type="dxa"/>
+            <w:bottom w:w="0" w:type="dxa"/>
             <w:right w:w="108" w:type="dxa"/>
           </w:tblCellMar>
         </w:tblPrEx>
@@ -1458,7 +1586,9 @@
           </w:tblBorders>
           <w:tblLayout w:type="fixed"/>
           <w:tblCellMar>
+            <w:top w:w="0" w:type="dxa"/>
             <w:left w:w="108" w:type="dxa"/>
+            <w:bottom w:w="0" w:type="dxa"/>
             <w:right w:w="108" w:type="dxa"/>
           </w:tblCellMar>
         </w:tblPrEx>
@@ -1570,7 +1700,9 @@
           </w:tblBorders>
           <w:tblLayout w:type="fixed"/>
           <w:tblCellMar>
+            <w:top w:w="0" w:type="dxa"/>
             <w:left w:w="108" w:type="dxa"/>
+            <w:bottom w:w="0" w:type="dxa"/>
             <w:right w:w="108" w:type="dxa"/>
           </w:tblCellMar>
         </w:tblPrEx>
@@ -1682,7 +1814,9 @@
           </w:tblBorders>
           <w:tblLayout w:type="fixed"/>
           <w:tblCellMar>
+            <w:top w:w="0" w:type="dxa"/>
             <w:left w:w="108" w:type="dxa"/>
+            <w:bottom w:w="0" w:type="dxa"/>
             <w:right w:w="108" w:type="dxa"/>
           </w:tblCellMar>
         </w:tblPrEx>
@@ -1794,7 +1928,9 @@
           </w:tblBorders>
           <w:tblLayout w:type="fixed"/>
           <w:tblCellMar>
+            <w:top w:w="0" w:type="dxa"/>
             <w:left w:w="108" w:type="dxa"/>
+            <w:bottom w:w="0" w:type="dxa"/>
             <w:right w:w="108" w:type="dxa"/>
           </w:tblCellMar>
         </w:tblPrEx>
@@ -1915,7 +2051,7 @@
         <w:pStyle w:val="3"/>
         <w:numPr>
           <w:ilvl w:val="0"/>
-          <w:numId w:val="2"/>
+          <w:numId w:val="4"/>
         </w:numPr>
         <w:spacing w:before="0" w:after="0" w:line="0" w:lineRule="atLeast"/>
         <w:ind w:firstLine="602" w:firstLineChars="200"/>
@@ -1963,6 +2099,34 @@
 <file path=word/numbering.xml><?xml version="1.0" encoding="utf-8"?>
 <w:numbering xmlns:wpc="http://schemas.microsoft.com/office/word/2010/wordprocessingCanvas" xmlns:mc="http://schemas.openxmlformats.org/markup-compatibility/2006" xmlns:o="urn:schemas-microsoft-com:office:office" xmlns:r="http://schemas.openxmlformats.org/officeDocument/2006/relationships" xmlns:m="http://schemas.openxmlformats.org/officeDocument/2006/math" xmlns:v="urn:schemas-microsoft-com:vml" xmlns:wp14="http://schemas.microsoft.com/office/word/2010/wordprocessingDrawing" xmlns:wp="http://schemas.openxmlformats.org/drawingml/2006/wordprocessingDrawing" xmlns:w10="urn:schemas-microsoft-com:office:word" xmlns:w="http://schemas.openxmlformats.org/wordprocessingml/2006/main" xmlns:w14="http://schemas.microsoft.com/office/word/2010/wordml" xmlns:wpg="http://schemas.microsoft.com/office/word/2010/wordprocessingGroup" xmlns:wpi="http://schemas.microsoft.com/office/word/2010/wordprocessingInk" xmlns:wne="http://schemas.microsoft.com/office/word/2006/wordml" xmlns:wps="http://schemas.microsoft.com/office/word/2010/wordprocessingShape" mc:Ignorable="w14 wp14">
   <w:abstractNum w:abstractNumId="0">
+    <w:nsid w:val="F2C3E317"/>
+    <w:multiLevelType w:val="singleLevel"/>
+    <w:tmpl w:val="F2C3E317"/>
+    <w:lvl w:ilvl="0" w:tentative="0">
+      <w:start w:val="2"/>
+      <w:numFmt w:val="decimal"/>
+      <w:lvlText w:val="%1."/>
+      <w:lvlJc w:val="left"/>
+      <w:pPr>
+        <w:tabs>
+          <w:tab w:val="left" w:pos="312"/>
+        </w:tabs>
+      </w:pPr>
+    </w:lvl>
+  </w:abstractNum>
+  <w:abstractNum w:abstractNumId="1">
+    <w:nsid w:val="3F65ADA8"/>
+    <w:multiLevelType w:val="singleLevel"/>
+    <w:tmpl w:val="3F65ADA8"/>
+    <w:lvl w:ilvl="0" w:tentative="0">
+      <w:start w:val="1"/>
+      <w:numFmt w:val="decimal"/>
+      <w:suff w:val="space"/>
+      <w:lvlText w:val="%1."/>
+      <w:lvlJc w:val="left"/>
+    </w:lvl>
+  </w:abstractNum>
+  <w:abstractNum w:abstractNumId="2">
     <w:nsid w:val="59B8B05C"/>
     <w:multiLevelType w:val="singleLevel"/>
     <w:tmpl w:val="59B8B05C"/>
@@ -1974,7 +2138,7 @@
       <w:lvlJc w:val="left"/>
     </w:lvl>
   </w:abstractNum>
-  <w:abstractNum w:abstractNumId="1">
+  <w:abstractNum w:abstractNumId="3">
     <w:nsid w:val="59C662BE"/>
     <w:multiLevelType w:val="singleLevel"/>
     <w:tmpl w:val="59C662BE"/>
@@ -1987,10 +2151,16 @@
     </w:lvl>
   </w:abstractNum>
   <w:num w:numId="1">
-    <w:abstractNumId w:val="1"/>
+    <w:abstractNumId w:val="3"/>
   </w:num>
   <w:num w:numId="2">
     <w:abstractNumId w:val="0"/>
+  </w:num>
+  <w:num w:numId="3">
+    <w:abstractNumId w:val="1"/>
+  </w:num>
+  <w:num w:numId="4">
+    <w:abstractNumId w:val="2"/>
   </w:num>
 </w:numbering>
 </file>

--- a/1做事9件套/前端经验-技能.docx
+++ b/1做事9件套/前端经验-技能.docx
@@ -55,7 +55,7 @@
         <w:rPr>
           <w:rFonts w:hint="eastAsia"/>
         </w:rPr>
-        <w:instrText xml:space="preserve"> HYPERLINK \l _Toc13357 </w:instrText>
+        <w:instrText xml:space="preserve"> HYPERLINK \l _Toc24133 </w:instrText>
       </w:r>
       <w:r>
         <w:rPr>
@@ -71,7 +71,7 @@
           <w:rFonts w:hint="eastAsia"/>
           <w:lang w:val="en-US" w:eastAsia="zh-CN"/>
         </w:rPr>
-        <w:t>规范</w:t>
+        <w:t>经验</w:t>
       </w:r>
       <w:r>
         <w:tab/>
@@ -80,7 +80,121 @@
         <w:fldChar w:fldCharType="begin"/>
       </w:r>
       <w:r>
-        <w:instrText xml:space="preserve"> PAGEREF _Toc13357 </w:instrText>
+        <w:instrText xml:space="preserve"> PAGEREF _Toc24133 </w:instrText>
+      </w:r>
+      <w:r>
+        <w:fldChar w:fldCharType="separate"/>
+      </w:r>
+      <w:r>
+        <w:t>1</w:t>
+      </w:r>
+      <w:r>
+        <w:fldChar w:fldCharType="end"/>
+      </w:r>
+      <w:r>
+        <w:rPr>
+          <w:rFonts w:hint="eastAsia"/>
+        </w:rPr>
+        <w:fldChar w:fldCharType="end"/>
+      </w:r>
+    </w:p>
+    <w:p>
+      <w:pPr>
+        <w:pStyle w:val="17"/>
+        <w:tabs>
+          <w:tab w:val="right" w:leader="dot" w:pos="8306"/>
+        </w:tabs>
+      </w:pPr>
+      <w:r>
+        <w:rPr>
+          <w:rFonts w:hint="eastAsia"/>
+        </w:rPr>
+        <w:fldChar w:fldCharType="begin"/>
+      </w:r>
+      <w:r>
+        <w:rPr>
+          <w:rFonts w:hint="eastAsia"/>
+        </w:rPr>
+        <w:instrText xml:space="preserve"> HYPERLINK \l _Toc13461 </w:instrText>
+      </w:r>
+      <w:r>
+        <w:rPr>
+          <w:rFonts w:hint="eastAsia"/>
+        </w:rPr>
+        <w:fldChar w:fldCharType="separate"/>
+      </w:r>
+      <w:r>
+        <w:rPr>
+          <w:rFonts w:hint="eastAsia"/>
+          <w:lang w:val="en-US" w:eastAsia="zh-CN"/>
+        </w:rPr>
+        <w:t>1.前端技能进步的方法</w:t>
+      </w:r>
+      <w:r>
+        <w:tab/>
+      </w:r>
+      <w:r>
+        <w:fldChar w:fldCharType="begin"/>
+      </w:r>
+      <w:r>
+        <w:instrText xml:space="preserve"> PAGEREF _Toc13461 </w:instrText>
+      </w:r>
+      <w:r>
+        <w:fldChar w:fldCharType="separate"/>
+      </w:r>
+      <w:r>
+        <w:t>1</w:t>
+      </w:r>
+      <w:r>
+        <w:fldChar w:fldCharType="end"/>
+      </w:r>
+      <w:r>
+        <w:rPr>
+          <w:rFonts w:hint="eastAsia"/>
+        </w:rPr>
+        <w:fldChar w:fldCharType="end"/>
+      </w:r>
+    </w:p>
+    <w:p>
+      <w:pPr>
+        <w:pStyle w:val="17"/>
+        <w:tabs>
+          <w:tab w:val="right" w:leader="dot" w:pos="8306"/>
+        </w:tabs>
+      </w:pPr>
+      <w:r>
+        <w:rPr>
+          <w:rFonts w:hint="eastAsia"/>
+        </w:rPr>
+        <w:fldChar w:fldCharType="begin"/>
+      </w:r>
+      <w:r>
+        <w:rPr>
+          <w:rFonts w:hint="eastAsia"/>
+        </w:rPr>
+        <w:instrText xml:space="preserve"> HYPERLINK \l _Toc26942 </w:instrText>
+      </w:r>
+      <w:r>
+        <w:rPr>
+          <w:rFonts w:hint="eastAsia"/>
+        </w:rPr>
+        <w:fldChar w:fldCharType="separate"/>
+      </w:r>
+      <w:r>
+        <w:rPr>
+          <w:rFonts w:hint="eastAsia"/>
+          <w:lang w:val="en-US" w:eastAsia="zh-CN"/>
+        </w:rPr>
+        <w:t>2. 解bug效率</w:t>
+      </w:r>
+      <w:r>
+        <w:tab/>
+      </w:r>
+      <w:r>
+        <w:fldChar w:fldCharType="begin"/>
+      </w:r>
+      <w:r>
+        <w:instrText xml:space="preserve"> PAGEREF _Toc26942 </w:instrText>
       </w:r>
       <w:r>
         <w:fldChar w:fldCharType="separate"/>
@@ -115,7 +229,7 @@
         <w:rPr>
           <w:rFonts w:hint="eastAsia"/>
         </w:rPr>
-        <w:instrText xml:space="preserve"> HYPERLINK \l _Toc11446 </w:instrText>
+        <w:instrText xml:space="preserve"> HYPERLINK \l _Toc13864 </w:instrText>
       </w:r>
       <w:r>
         <w:rPr>
@@ -131,7 +245,7 @@
           <w:rFonts w:hint="eastAsia"/>
           <w:lang w:val="en-US" w:eastAsia="zh-CN"/>
         </w:rPr>
-        <w:t>主程技能</w:t>
+        <w:t>规范</w:t>
       </w:r>
       <w:r>
         <w:tab/>
@@ -140,7 +254,67 @@
         <w:fldChar w:fldCharType="begin"/>
       </w:r>
       <w:r>
-        <w:instrText xml:space="preserve"> PAGEREF _Toc11446 </w:instrText>
+        <w:instrText xml:space="preserve"> PAGEREF _Toc13864 </w:instrText>
+      </w:r>
+      <w:r>
+        <w:fldChar w:fldCharType="separate"/>
+      </w:r>
+      <w:r>
+        <w:t>1</w:t>
+      </w:r>
+      <w:r>
+        <w:fldChar w:fldCharType="end"/>
+      </w:r>
+      <w:r>
+        <w:rPr>
+          <w:rFonts w:hint="eastAsia"/>
+        </w:rPr>
+        <w:fldChar w:fldCharType="end"/>
+      </w:r>
+    </w:p>
+    <w:p>
+      <w:pPr>
+        <w:pStyle w:val="14"/>
+        <w:tabs>
+          <w:tab w:val="right" w:leader="dot" w:pos="8306"/>
+        </w:tabs>
+      </w:pPr>
+      <w:r>
+        <w:rPr>
+          <w:rFonts w:hint="eastAsia"/>
+        </w:rPr>
+        <w:fldChar w:fldCharType="begin"/>
+      </w:r>
+      <w:r>
+        <w:rPr>
+          <w:rFonts w:hint="eastAsia"/>
+        </w:rPr>
+        <w:instrText xml:space="preserve"> HYPERLINK \l _Toc6567 </w:instrText>
+      </w:r>
+      <w:r>
+        <w:rPr>
+          <w:rFonts w:hint="eastAsia"/>
+        </w:rPr>
+        <w:fldChar w:fldCharType="separate"/>
+      </w:r>
+      <w:r>
+        <w:t xml:space="preserve">三. </w:t>
+      </w:r>
+      <w:r>
+        <w:rPr>
+          <w:rFonts w:hint="eastAsia"/>
+          <w:lang w:val="en-US" w:eastAsia="zh-CN"/>
+        </w:rPr>
+        <w:t>技能</w:t>
+      </w:r>
+      <w:r>
+        <w:tab/>
+      </w:r>
+      <w:r>
+        <w:fldChar w:fldCharType="begin"/>
+      </w:r>
+      <w:r>
+        <w:instrText xml:space="preserve"> PAGEREF _Toc6567 </w:instrText>
       </w:r>
       <w:r>
         <w:fldChar w:fldCharType="separate"/>
@@ -175,7 +349,7 @@
         <w:rPr>
           <w:rFonts w:hint="eastAsia"/>
         </w:rPr>
-        <w:instrText xml:space="preserve"> HYPERLINK \l _Toc6826 </w:instrText>
+        <w:instrText xml:space="preserve"> HYPERLINK \l _Toc12193 </w:instrText>
       </w:r>
       <w:r>
         <w:rPr>
@@ -191,6 +365,66 @@
           <w:rFonts w:hint="eastAsia"/>
           <w:lang w:val="en-US" w:eastAsia="zh-CN"/>
         </w:rPr>
+        <w:t>技能目录</w:t>
+      </w:r>
+      <w:r>
+        <w:tab/>
+      </w:r>
+      <w:r>
+        <w:fldChar w:fldCharType="begin"/>
+      </w:r>
+      <w:r>
+        <w:instrText xml:space="preserve"> PAGEREF _Toc12193 </w:instrText>
+      </w:r>
+      <w:r>
+        <w:fldChar w:fldCharType="separate"/>
+      </w:r>
+      <w:r>
+        <w:t>1</w:t>
+      </w:r>
+      <w:r>
+        <w:fldChar w:fldCharType="end"/>
+      </w:r>
+      <w:r>
+        <w:rPr>
+          <w:rFonts w:hint="eastAsia"/>
+        </w:rPr>
+        <w:fldChar w:fldCharType="end"/>
+      </w:r>
+    </w:p>
+    <w:p>
+      <w:pPr>
+        <w:pStyle w:val="17"/>
+        <w:tabs>
+          <w:tab w:val="right" w:leader="dot" w:pos="8306"/>
+        </w:tabs>
+      </w:pPr>
+      <w:r>
+        <w:rPr>
+          <w:rFonts w:hint="eastAsia"/>
+        </w:rPr>
+        <w:fldChar w:fldCharType="begin"/>
+      </w:r>
+      <w:r>
+        <w:rPr>
+          <w:rFonts w:hint="eastAsia"/>
+        </w:rPr>
+        <w:instrText xml:space="preserve"> HYPERLINK \l _Toc3777 </w:instrText>
+      </w:r>
+      <w:r>
+        <w:rPr>
+          <w:rFonts w:hint="eastAsia"/>
+        </w:rPr>
+        <w:fldChar w:fldCharType="separate"/>
+      </w:r>
+      <w:r>
+        <w:t xml:space="preserve">2. </w:t>
+      </w:r>
+      <w:r>
+        <w:rPr>
+          <w:rFonts w:hint="eastAsia"/>
+          <w:lang w:val="en-US" w:eastAsia="zh-CN"/>
+        </w:rPr>
         <w:t>多线程并发编程</w:t>
       </w:r>
       <w:r>
@@ -200,13 +434,13 @@
         <w:fldChar w:fldCharType="begin"/>
       </w:r>
       <w:r>
-        <w:instrText xml:space="preserve"> PAGEREF _Toc6826 </w:instrText>
+        <w:instrText xml:space="preserve"> PAGEREF _Toc3777 </w:instrText>
       </w:r>
       <w:r>
         <w:fldChar w:fldCharType="separate"/>
       </w:r>
       <w:r>
-        <w:t>1</w:t>
+        <w:t>2</w:t>
       </w:r>
       <w:r>
         <w:fldChar w:fldCharType="end"/>
@@ -256,7 +490,7 @@
         <w:ind w:firstLine="883" w:firstLineChars="200"/>
         <w:jc w:val="center"/>
       </w:pPr>
-      <w:bookmarkStart w:id="0" w:name="_Toc13357"/>
+      <w:bookmarkStart w:id="0" w:name="_Toc24133"/>
       <w:r>
         <w:rPr>
           <w:rFonts w:hint="eastAsia"/>
@@ -264,6 +498,7 @@
         </w:rPr>
         <w:t>经验</w:t>
       </w:r>
+      <w:bookmarkEnd w:id="0"/>
     </w:p>
     <w:p>
       <w:pPr>
@@ -273,12 +508,21 @@
           <w:lang w:val="en-US" w:eastAsia="zh-CN"/>
         </w:rPr>
       </w:pPr>
-      <w:r>
-        <w:rPr>
-          <w:rFonts w:hint="eastAsia"/>
-          <w:lang w:val="en-US" w:eastAsia="zh-CN"/>
-        </w:rPr>
-        <w:t>1.前端技能进步的方法</w:t>
+      <w:bookmarkStart w:id="1" w:name="_Toc13461"/>
+      <w:r>
+        <w:rPr>
+          <w:rFonts w:hint="eastAsia"/>
+          <w:lang w:val="en-US" w:eastAsia="zh-CN"/>
+        </w:rPr>
+        <w:t>1.前端技能进步的</w:t>
+      </w:r>
+      <w:bookmarkEnd w:id="1"/>
+      <w:r>
+        <w:rPr>
+          <w:rFonts w:hint="eastAsia"/>
+          <w:lang w:val="en-US" w:eastAsia="zh-CN"/>
+        </w:rPr>
+        <w:t>途径</w:t>
       </w:r>
     </w:p>
     <w:tbl>
@@ -534,6 +778,137 @@
           </w:p>
         </w:tc>
       </w:tr>
+      <w:tr>
+        <w:tblPrEx>
+          <w:tblBorders>
+            <w:top w:val="single" w:color="auto" w:sz="4" w:space="0"/>
+            <w:left w:val="single" w:color="auto" w:sz="4" w:space="0"/>
+            <w:bottom w:val="single" w:color="auto" w:sz="4" w:space="0"/>
+            <w:right w:val="single" w:color="auto" w:sz="4" w:space="0"/>
+            <w:insideH w:val="single" w:color="auto" w:sz="4" w:space="0"/>
+            <w:insideV w:val="single" w:color="auto" w:sz="4" w:space="0"/>
+          </w:tblBorders>
+          <w:tblLayout w:type="fixed"/>
+          <w:tblCellMar>
+            <w:top w:w="0" w:type="dxa"/>
+            <w:left w:w="108" w:type="dxa"/>
+            <w:bottom w:w="0" w:type="dxa"/>
+            <w:right w:w="108" w:type="dxa"/>
+          </w:tblCellMar>
+        </w:tblPrEx>
+        <w:tc>
+          <w:tcPr>
+            <w:tcW w:w="827" w:type="dxa"/>
+          </w:tcPr>
+          <w:p>
+            <w:pPr>
+              <w:jc w:val="center"/>
+              <w:rPr>
+                <w:rFonts w:hint="eastAsia"/>
+                <w:vertAlign w:val="baseline"/>
+                <w:lang w:val="en-US" w:eastAsia="zh-CN"/>
+              </w:rPr>
+            </w:pPr>
+            <w:r>
+              <w:rPr>
+                <w:rFonts w:hint="eastAsia"/>
+                <w:vertAlign w:val="baseline"/>
+                <w:lang w:val="en-US" w:eastAsia="zh-CN"/>
+              </w:rPr>
+              <w:t>1</w:t>
+            </w:r>
+          </w:p>
+        </w:tc>
+        <w:tc>
+          <w:tcPr>
+            <w:tcW w:w="1716" w:type="dxa"/>
+          </w:tcPr>
+          <w:p>
+            <w:pPr>
+              <w:jc w:val="center"/>
+              <w:rPr>
+                <w:rFonts w:hint="eastAsia"/>
+                <w:vertAlign w:val="baseline"/>
+                <w:lang w:val="en-US" w:eastAsia="zh-CN"/>
+              </w:rPr>
+            </w:pPr>
+            <w:r>
+              <w:rPr>
+                <w:rFonts w:hint="eastAsia"/>
+                <w:vertAlign w:val="baseline"/>
+                <w:lang w:val="en-US" w:eastAsia="zh-CN"/>
+              </w:rPr>
+              <w:t>面试千字文</w:t>
+            </w:r>
+          </w:p>
+        </w:tc>
+        <w:tc>
+          <w:tcPr>
+            <w:tcW w:w="3175" w:type="dxa"/>
+          </w:tcPr>
+          <w:p>
+            <w:pPr>
+              <w:jc w:val="center"/>
+              <w:rPr>
+                <w:rFonts w:hint="eastAsia"/>
+                <w:vertAlign w:val="baseline"/>
+                <w:lang w:val="en-US" w:eastAsia="zh-CN"/>
+              </w:rPr>
+            </w:pPr>
+          </w:p>
+        </w:tc>
+        <w:tc>
+          <w:tcPr>
+            <w:tcW w:w="2805" w:type="dxa"/>
+          </w:tcPr>
+          <w:p>
+            <w:pPr>
+              <w:jc w:val="center"/>
+              <w:rPr>
+                <w:rFonts w:hint="eastAsia"/>
+                <w:color w:val="C00000"/>
+                <w:vertAlign w:val="baseline"/>
+                <w:lang w:val="en-US" w:eastAsia="zh-CN"/>
+              </w:rPr>
+            </w:pPr>
+            <w:r>
+              <w:rPr>
+                <w:rFonts w:hint="eastAsia"/>
+                <w:vertAlign w:val="baseline"/>
+                <w:lang w:val="en-US" w:eastAsia="zh-CN"/>
+              </w:rPr>
+              <w:t>更</w:t>
+            </w:r>
+            <w:r>
+              <w:rPr>
+                <w:rFonts w:hint="eastAsia"/>
+                <w:color w:val="C00000"/>
+                <w:vertAlign w:val="baseline"/>
+                <w:lang w:val="en-US" w:eastAsia="zh-CN"/>
+              </w:rPr>
+              <w:t>最快</w:t>
+            </w:r>
+            <w:r>
+              <w:rPr>
+                <w:rFonts w:hint="eastAsia"/>
+                <w:vertAlign w:val="baseline"/>
+                <w:lang w:val="en-US" w:eastAsia="zh-CN"/>
+              </w:rPr>
+              <w:t>的是看面试宝典!</w:t>
+            </w:r>
+            <w:r>
+              <w:rPr>
+                <w:rFonts w:hint="eastAsia"/>
+                <w:sz w:val="15"/>
+                <w:szCs w:val="15"/>
+                <w:vertAlign w:val="baseline"/>
+                <w:lang w:val="en-US" w:eastAsia="zh-CN"/>
+              </w:rPr>
+              <w:t>想像自己正边看边面试，没点都要说清楚</w:t>
+            </w:r>
+          </w:p>
+        </w:tc>
+      </w:tr>
     </w:tbl>
     <w:p>
       <w:pPr>
@@ -555,6 +930,7 @@
           <w:lang w:val="en-US" w:eastAsia="zh-CN"/>
         </w:rPr>
       </w:pPr>
+      <w:bookmarkStart w:id="2" w:name="_Toc26942"/>
       <w:r>
         <w:rPr>
           <w:rFonts w:hint="eastAsia"/>
@@ -562,6 +938,9 @@
         </w:rPr>
         <w:t>解bug效率</w:t>
       </w:r>
+      <w:bookmarkEnd w:id="2"/>
+      <w:bookmarkStart w:id="10" w:name="_GoBack"/>
+      <w:bookmarkEnd w:id="10"/>
     </w:p>
     <w:p>
       <w:pPr>
@@ -616,8 +995,6 @@
         </w:rPr>
         <w:t>再看代码。</w:t>
       </w:r>
-      <w:bookmarkStart w:id="6" w:name="_GoBack"/>
-      <w:bookmarkEnd w:id="6"/>
     </w:p>
     <w:p>
       <w:pPr>
@@ -640,7 +1017,94 @@
     </w:p>
     <w:p>
       <w:pPr>
+        <w:pStyle w:val="3"/>
         <w:numPr>
+          <w:ilvl w:val="0"/>
+          <w:numId w:val="2"/>
+        </w:numPr>
+        <w:rPr>
+          <w:rFonts w:hint="eastAsia"/>
+          <w:lang w:val="en-US" w:eastAsia="zh-CN"/>
+        </w:rPr>
+      </w:pPr>
+      <w:r>
+        <w:rPr>
+          <w:rFonts w:hint="eastAsia"/>
+          <w:lang w:val="en-US" w:eastAsia="zh-CN"/>
+        </w:rPr>
+        <w:t>程序效率</w:t>
+      </w:r>
+    </w:p>
+    <w:p>
+      <w:pPr>
+        <w:rPr>
+          <w:rFonts w:hint="eastAsia"/>
+          <w:lang w:val="en-US" w:eastAsia="zh-CN"/>
+        </w:rPr>
+      </w:pPr>
+      <w:r>
+        <w:rPr>
+          <w:rFonts w:hint="eastAsia"/>
+          <w:lang w:val="en-US" w:eastAsia="zh-CN"/>
+        </w:rPr>
+        <w:t>是否封装组件——直接进入封装做法（尽量不要先做完再拆）——传什么属性——</w:t>
+      </w:r>
+    </w:p>
+    <w:p>
+      <w:pPr>
+        <w:rPr>
+          <w:rFonts w:hint="eastAsia"/>
+          <w:lang w:val="en-US" w:eastAsia="zh-CN"/>
+        </w:rPr>
+      </w:pPr>
+    </w:p>
+    <w:p>
+      <w:pPr>
+        <w:pStyle w:val="3"/>
+        <w:numPr>
+          <w:ilvl w:val="0"/>
+          <w:numId w:val="2"/>
+        </w:numPr>
+        <w:rPr>
+          <w:rFonts w:hint="eastAsia"/>
+          <w:lang w:val="en-US" w:eastAsia="zh-CN"/>
+        </w:rPr>
+      </w:pPr>
+      <w:r>
+        <w:rPr>
+          <w:rFonts w:hint="eastAsia"/>
+          <w:lang w:val="en-US" w:eastAsia="zh-CN"/>
+        </w:rPr>
+        <w:t>知识架构编写效率</w:t>
+      </w:r>
+    </w:p>
+    <w:p>
+      <w:pPr>
+        <w:rPr>
+          <w:rFonts w:hint="eastAsia"/>
+          <w:lang w:val="en-US" w:eastAsia="zh-CN"/>
+        </w:rPr>
+      </w:pPr>
+      <w:r>
+        <w:rPr>
+          <w:rFonts w:hint="eastAsia"/>
+          <w:lang w:val="en-US" w:eastAsia="zh-CN"/>
+        </w:rPr>
+        <w:t>是否放单独文件——名：属于那部分</w:t>
+      </w:r>
+    </w:p>
+    <w:p>
+      <w:pPr>
+        <w:rPr>
+          <w:rFonts w:hint="eastAsia"/>
+          <w:lang w:val="en-US" w:eastAsia="zh-CN"/>
+        </w:rPr>
+      </w:pPr>
+    </w:p>
+    <w:p>
+      <w:pPr>
+        <w:numPr>
+          <w:ilvl w:val="0"/>
           <w:numId w:val="0"/>
         </w:numPr>
         <w:rPr>
@@ -668,6 +1132,7 @@
         <w:ind w:firstLine="883" w:firstLineChars="200"/>
         <w:jc w:val="center"/>
       </w:pPr>
+      <w:bookmarkStart w:id="3" w:name="_Toc13864"/>
       <w:r>
         <w:rPr>
           <w:rFonts w:hint="eastAsia"/>
@@ -675,7 +1140,7 @@
         </w:rPr>
         <w:t>规范</w:t>
       </w:r>
-      <w:bookmarkEnd w:id="0"/>
+      <w:bookmarkEnd w:id="3"/>
     </w:p>
     <w:p>
       <w:pPr>
@@ -702,7 +1167,7 @@
         <w:ind w:firstLine="883" w:firstLineChars="200"/>
         <w:jc w:val="center"/>
       </w:pPr>
-      <w:bookmarkStart w:id="1" w:name="_Toc11446"/>
+      <w:bookmarkStart w:id="4" w:name="_Toc6567"/>
       <w:r>
         <w:rPr>
           <w:rFonts w:hint="eastAsia"/>
@@ -710,7 +1175,7 @@
         </w:rPr>
         <w:t>技能</w:t>
       </w:r>
-      <w:bookmarkEnd w:id="1"/>
+      <w:bookmarkEnd w:id="4"/>
     </w:p>
     <w:p>
       <w:pPr>
@@ -722,9 +1187,9 @@
         <w:spacing w:before="0" w:after="0" w:line="0" w:lineRule="atLeast"/>
         <w:ind w:firstLine="602" w:firstLineChars="200"/>
       </w:pPr>
-      <w:bookmarkStart w:id="2" w:name="_Toc30482"/>
-      <w:bookmarkStart w:id="3" w:name="_Toc20283"/>
-      <w:bookmarkStart w:id="4" w:name="_Toc16481"/>
+      <w:bookmarkStart w:id="5" w:name="_Toc16481"/>
+      <w:bookmarkStart w:id="6" w:name="_Toc20283"/>
+      <w:bookmarkStart w:id="7" w:name="_Toc30482"/>
       <w:r>
         <w:rPr>
           <w:rFonts w:hint="eastAsia"/>
@@ -732,10 +1197,10 @@
         </w:rPr>
         <w:t xml:space="preserve"> </w:t>
       </w:r>
-      <w:bookmarkEnd w:id="2"/>
-      <w:bookmarkEnd w:id="3"/>
-      <w:bookmarkEnd w:id="4"/>
-      <w:bookmarkStart w:id="5" w:name="_Toc6826"/>
+      <w:bookmarkEnd w:id="5"/>
+      <w:bookmarkEnd w:id="6"/>
+      <w:bookmarkEnd w:id="7"/>
+      <w:bookmarkStart w:id="8" w:name="_Toc12193"/>
       <w:r>
         <w:rPr>
           <w:rFonts w:hint="eastAsia"/>
@@ -743,6 +1208,7 @@
         </w:rPr>
         <w:t>技能目录</w:t>
       </w:r>
+      <w:bookmarkEnd w:id="8"/>
     </w:p>
     <w:tbl>
       <w:tblPr>
@@ -2056,6 +2522,7 @@
         <w:spacing w:before="0" w:after="0" w:line="0" w:lineRule="atLeast"/>
         <w:ind w:firstLine="602" w:firstLineChars="200"/>
       </w:pPr>
+      <w:bookmarkStart w:id="9" w:name="_Toc3777"/>
       <w:r>
         <w:rPr>
           <w:rFonts w:hint="eastAsia"/>
@@ -2063,7 +2530,7 @@
         </w:rPr>
         <w:t>多线程并发编程</w:t>
       </w:r>
-      <w:bookmarkEnd w:id="5"/>
+      <w:bookmarkEnd w:id="9"/>
     </w:p>
     <w:p>
       <w:pPr>

--- a/1做事9件套/前端经验-技能.docx
+++ b/1做事9件套/前端经验-技能.docx
@@ -55,7 +55,7 @@
         <w:rPr>
           <w:rFonts w:hint="eastAsia"/>
         </w:rPr>
-        <w:instrText xml:space="preserve"> HYPERLINK \l _Toc24133 </w:instrText>
+        <w:instrText xml:space="preserve"> HYPERLINK \l _Toc15941 </w:instrText>
       </w:r>
       <w:r>
         <w:rPr>
@@ -80,7 +80,7 @@
         <w:fldChar w:fldCharType="begin"/>
       </w:r>
       <w:r>
-        <w:instrText xml:space="preserve"> PAGEREF _Toc24133 </w:instrText>
+        <w:instrText xml:space="preserve"> PAGEREF _Toc15941 </w:instrText>
       </w:r>
       <w:r>
         <w:fldChar w:fldCharType="separate"/>
@@ -115,7 +115,7 @@
         <w:rPr>
           <w:rFonts w:hint="eastAsia"/>
         </w:rPr>
-        <w:instrText xml:space="preserve"> HYPERLINK \l _Toc13461 </w:instrText>
+        <w:instrText xml:space="preserve"> HYPERLINK \l _Toc10259 </w:instrText>
       </w:r>
       <w:r>
         <w:rPr>
@@ -128,7 +128,7 @@
           <w:rFonts w:hint="eastAsia"/>
           <w:lang w:val="en-US" w:eastAsia="zh-CN"/>
         </w:rPr>
-        <w:t>1.前端技能进步的方法</w:t>
+        <w:t>***什么是前端，做什么，怎么做</w:t>
       </w:r>
       <w:r>
         <w:tab/>
@@ -137,7 +137,7 @@
         <w:fldChar w:fldCharType="begin"/>
       </w:r>
       <w:r>
-        <w:instrText xml:space="preserve"> PAGEREF _Toc13461 </w:instrText>
+        <w:instrText xml:space="preserve"> PAGEREF _Toc10259 </w:instrText>
       </w:r>
       <w:r>
         <w:fldChar w:fldCharType="separate"/>
@@ -172,7 +172,7 @@
         <w:rPr>
           <w:rFonts w:hint="eastAsia"/>
         </w:rPr>
-        <w:instrText xml:space="preserve"> HYPERLINK \l _Toc26942 </w:instrText>
+        <w:instrText xml:space="preserve"> HYPERLINK \l _Toc25547 </w:instrText>
       </w:r>
       <w:r>
         <w:rPr>
@@ -185,6 +185,63 @@
           <w:rFonts w:hint="eastAsia"/>
           <w:lang w:val="en-US" w:eastAsia="zh-CN"/>
         </w:rPr>
+        <w:t>1.前端技能进步的途径</w:t>
+      </w:r>
+      <w:r>
+        <w:tab/>
+      </w:r>
+      <w:r>
+        <w:fldChar w:fldCharType="begin"/>
+      </w:r>
+      <w:r>
+        <w:instrText xml:space="preserve"> PAGEREF _Toc25547 </w:instrText>
+      </w:r>
+      <w:r>
+        <w:fldChar w:fldCharType="separate"/>
+      </w:r>
+      <w:r>
+        <w:t>1</w:t>
+      </w:r>
+      <w:r>
+        <w:fldChar w:fldCharType="end"/>
+      </w:r>
+      <w:r>
+        <w:rPr>
+          <w:rFonts w:hint="eastAsia"/>
+        </w:rPr>
+        <w:fldChar w:fldCharType="end"/>
+      </w:r>
+    </w:p>
+    <w:p>
+      <w:pPr>
+        <w:pStyle w:val="17"/>
+        <w:tabs>
+          <w:tab w:val="right" w:leader="dot" w:pos="8306"/>
+        </w:tabs>
+      </w:pPr>
+      <w:r>
+        <w:rPr>
+          <w:rFonts w:hint="eastAsia"/>
+        </w:rPr>
+        <w:fldChar w:fldCharType="begin"/>
+      </w:r>
+      <w:r>
+        <w:rPr>
+          <w:rFonts w:hint="eastAsia"/>
+        </w:rPr>
+        <w:instrText xml:space="preserve"> HYPERLINK \l _Toc6382 </w:instrText>
+      </w:r>
+      <w:r>
+        <w:rPr>
+          <w:rFonts w:hint="eastAsia"/>
+        </w:rPr>
+        <w:fldChar w:fldCharType="separate"/>
+      </w:r>
+      <w:r>
+        <w:rPr>
+          <w:rFonts w:hint="eastAsia"/>
+          <w:lang w:val="en-US" w:eastAsia="zh-CN"/>
+        </w:rPr>
         <w:t>2. 解bug效率</w:t>
       </w:r>
       <w:r>
@@ -194,13 +251,469 @@
         <w:fldChar w:fldCharType="begin"/>
       </w:r>
       <w:r>
-        <w:instrText xml:space="preserve"> PAGEREF _Toc26942 </w:instrText>
+        <w:instrText xml:space="preserve"> PAGEREF _Toc6382 </w:instrText>
       </w:r>
       <w:r>
         <w:fldChar w:fldCharType="separate"/>
       </w:r>
       <w:r>
-        <w:t>1</w:t>
+        <w:t>2</w:t>
+      </w:r>
+      <w:r>
+        <w:fldChar w:fldCharType="end"/>
+      </w:r>
+      <w:r>
+        <w:rPr>
+          <w:rFonts w:hint="eastAsia"/>
+        </w:rPr>
+        <w:fldChar w:fldCharType="end"/>
+      </w:r>
+    </w:p>
+    <w:p>
+      <w:pPr>
+        <w:pStyle w:val="10"/>
+        <w:tabs>
+          <w:tab w:val="right" w:leader="dot" w:pos="8306"/>
+        </w:tabs>
+      </w:pPr>
+      <w:r>
+        <w:rPr>
+          <w:rFonts w:hint="eastAsia"/>
+        </w:rPr>
+        <w:fldChar w:fldCharType="begin"/>
+      </w:r>
+      <w:r>
+        <w:rPr>
+          <w:rFonts w:hint="eastAsia"/>
+        </w:rPr>
+        <w:instrText xml:space="preserve"> HYPERLINK \l _Toc1422 </w:instrText>
+      </w:r>
+      <w:r>
+        <w:rPr>
+          <w:rFonts w:hint="eastAsia"/>
+        </w:rPr>
+        <w:fldChar w:fldCharType="separate"/>
+      </w:r>
+      <w:r>
+        <w:rPr>
+          <w:rFonts w:hint="eastAsia"/>
+          <w:lang w:val="en-US" w:eastAsia="zh-CN"/>
+        </w:rPr>
+        <w:t>1. 调接口，看接口是什么，根据接口去找</w:t>
+      </w:r>
+      <w:r>
+        <w:tab/>
+      </w:r>
+      <w:r>
+        <w:fldChar w:fldCharType="begin"/>
+      </w:r>
+      <w:r>
+        <w:instrText xml:space="preserve"> PAGEREF _Toc1422 </w:instrText>
+      </w:r>
+      <w:r>
+        <w:fldChar w:fldCharType="separate"/>
+      </w:r>
+      <w:r>
+        <w:t>2</w:t>
+      </w:r>
+      <w:r>
+        <w:fldChar w:fldCharType="end"/>
+      </w:r>
+      <w:r>
+        <w:rPr>
+          <w:rFonts w:hint="eastAsia"/>
+        </w:rPr>
+        <w:fldChar w:fldCharType="end"/>
+      </w:r>
+    </w:p>
+    <w:p>
+      <w:pPr>
+        <w:pStyle w:val="10"/>
+        <w:tabs>
+          <w:tab w:val="right" w:leader="dot" w:pos="8306"/>
+        </w:tabs>
+      </w:pPr>
+      <w:r>
+        <w:rPr>
+          <w:rFonts w:hint="eastAsia"/>
+        </w:rPr>
+        <w:fldChar w:fldCharType="begin"/>
+      </w:r>
+      <w:r>
+        <w:rPr>
+          <w:rFonts w:hint="eastAsia"/>
+        </w:rPr>
+        <w:instrText xml:space="preserve"> HYPERLINK \l _Toc3263 </w:instrText>
+      </w:r>
+      <w:r>
+        <w:rPr>
+          <w:rFonts w:hint="eastAsia"/>
+        </w:rPr>
+        <w:fldChar w:fldCharType="separate"/>
+      </w:r>
+      <w:r>
+        <w:rPr>
+          <w:rFonts w:hint="eastAsia"/>
+          <w:lang w:val="en-US" w:eastAsia="zh-CN"/>
+        </w:rPr>
+        <w:t>2. 打断点</w:t>
+      </w:r>
+      <w:r>
+        <w:tab/>
+      </w:r>
+      <w:r>
+        <w:fldChar w:fldCharType="begin"/>
+      </w:r>
+      <w:r>
+        <w:instrText xml:space="preserve"> PAGEREF _Toc3263 </w:instrText>
+      </w:r>
+      <w:r>
+        <w:fldChar w:fldCharType="separate"/>
+      </w:r>
+      <w:r>
+        <w:t>2</w:t>
+      </w:r>
+      <w:r>
+        <w:fldChar w:fldCharType="end"/>
+      </w:r>
+      <w:r>
+        <w:rPr>
+          <w:rFonts w:hint="eastAsia"/>
+        </w:rPr>
+        <w:fldChar w:fldCharType="end"/>
+      </w:r>
+    </w:p>
+    <w:p>
+      <w:pPr>
+        <w:pStyle w:val="10"/>
+        <w:tabs>
+          <w:tab w:val="right" w:leader="dot" w:pos="8306"/>
+        </w:tabs>
+      </w:pPr>
+      <w:r>
+        <w:rPr>
+          <w:rFonts w:hint="eastAsia"/>
+        </w:rPr>
+        <w:fldChar w:fldCharType="begin"/>
+      </w:r>
+      <w:r>
+        <w:rPr>
+          <w:rFonts w:hint="eastAsia"/>
+        </w:rPr>
+        <w:instrText xml:space="preserve"> HYPERLINK \l _Toc31852 </w:instrText>
+      </w:r>
+      <w:r>
+        <w:rPr>
+          <w:rFonts w:hint="eastAsia"/>
+        </w:rPr>
+        <w:fldChar w:fldCharType="separate"/>
+      </w:r>
+      <w:r>
+        <w:rPr>
+          <w:rFonts w:hint="eastAsia"/>
+          <w:lang w:val="en-US" w:eastAsia="zh-CN"/>
+        </w:rPr>
+        <w:t>3. 先想问题可能出现的原因要素！</w:t>
+      </w:r>
+      <w:r>
+        <w:tab/>
+      </w:r>
+      <w:r>
+        <w:fldChar w:fldCharType="begin"/>
+      </w:r>
+      <w:r>
+        <w:instrText xml:space="preserve"> PAGEREF _Toc31852 </w:instrText>
+      </w:r>
+      <w:r>
+        <w:fldChar w:fldCharType="separate"/>
+      </w:r>
+      <w:r>
+        <w:t>2</w:t>
+      </w:r>
+      <w:r>
+        <w:fldChar w:fldCharType="end"/>
+      </w:r>
+      <w:r>
+        <w:rPr>
+          <w:rFonts w:hint="eastAsia"/>
+        </w:rPr>
+        <w:fldChar w:fldCharType="end"/>
+      </w:r>
+    </w:p>
+    <w:p>
+      <w:pPr>
+        <w:pStyle w:val="10"/>
+        <w:tabs>
+          <w:tab w:val="right" w:leader="dot" w:pos="8306"/>
+        </w:tabs>
+      </w:pPr>
+      <w:r>
+        <w:rPr>
+          <w:rFonts w:hint="eastAsia"/>
+        </w:rPr>
+        <w:fldChar w:fldCharType="begin"/>
+      </w:r>
+      <w:r>
+        <w:rPr>
+          <w:rFonts w:hint="eastAsia"/>
+        </w:rPr>
+        <w:instrText xml:space="preserve"> HYPERLINK \l _Toc6232 </w:instrText>
+      </w:r>
+      <w:r>
+        <w:rPr>
+          <w:rFonts w:hint="eastAsia"/>
+        </w:rPr>
+        <w:fldChar w:fldCharType="separate"/>
+      </w:r>
+      <w:r>
+        <w:rPr>
+          <w:rFonts w:hint="eastAsia"/>
+          <w:lang w:val="en-US" w:eastAsia="zh-CN"/>
+        </w:rPr>
+        <w:t>4. 再看代码。</w:t>
+      </w:r>
+      <w:r>
+        <w:tab/>
+      </w:r>
+      <w:r>
+        <w:fldChar w:fldCharType="begin"/>
+      </w:r>
+      <w:r>
+        <w:instrText xml:space="preserve"> PAGEREF _Toc6232 </w:instrText>
+      </w:r>
+      <w:r>
+        <w:fldChar w:fldCharType="separate"/>
+      </w:r>
+      <w:r>
+        <w:t>2</w:t>
+      </w:r>
+      <w:r>
+        <w:fldChar w:fldCharType="end"/>
+      </w:r>
+      <w:r>
+        <w:rPr>
+          <w:rFonts w:hint="eastAsia"/>
+        </w:rPr>
+        <w:fldChar w:fldCharType="end"/>
+      </w:r>
+    </w:p>
+    <w:p>
+      <w:pPr>
+        <w:pStyle w:val="10"/>
+        <w:tabs>
+          <w:tab w:val="right" w:leader="dot" w:pos="8306"/>
+        </w:tabs>
+      </w:pPr>
+      <w:r>
+        <w:rPr>
+          <w:rFonts w:hint="eastAsia"/>
+        </w:rPr>
+        <w:fldChar w:fldCharType="begin"/>
+      </w:r>
+      <w:r>
+        <w:rPr>
+          <w:rFonts w:hint="eastAsia"/>
+        </w:rPr>
+        <w:instrText xml:space="preserve"> HYPERLINK \l _Toc21420 </w:instrText>
+      </w:r>
+      <w:r>
+        <w:rPr>
+          <w:rFonts w:hint="eastAsia"/>
+        </w:rPr>
+        <w:fldChar w:fldCharType="separate"/>
+      </w:r>
+      <w:r>
+        <w:rPr>
+          <w:rFonts w:hint="eastAsia"/>
+          <w:lang w:val="en-US" w:eastAsia="zh-CN"/>
+        </w:rPr>
+        <w:t>4.1案例</w:t>
+      </w:r>
+      <w:r>
+        <w:tab/>
+      </w:r>
+      <w:r>
+        <w:fldChar w:fldCharType="begin"/>
+      </w:r>
+      <w:r>
+        <w:instrText xml:space="preserve"> PAGEREF _Toc21420 </w:instrText>
+      </w:r>
+      <w:r>
+        <w:fldChar w:fldCharType="separate"/>
+      </w:r>
+      <w:r>
+        <w:t>2</w:t>
+      </w:r>
+      <w:r>
+        <w:fldChar w:fldCharType="end"/>
+      </w:r>
+      <w:r>
+        <w:rPr>
+          <w:rFonts w:hint="eastAsia"/>
+        </w:rPr>
+        <w:fldChar w:fldCharType="end"/>
+      </w:r>
+    </w:p>
+    <w:p>
+      <w:pPr>
+        <w:pStyle w:val="15"/>
+        <w:tabs>
+          <w:tab w:val="right" w:leader="dot" w:pos="8306"/>
+        </w:tabs>
+      </w:pPr>
+      <w:r>
+        <w:rPr>
+          <w:rFonts w:hint="eastAsia"/>
+        </w:rPr>
+        <w:fldChar w:fldCharType="begin"/>
+      </w:r>
+      <w:r>
+        <w:rPr>
+          <w:rFonts w:hint="eastAsia"/>
+        </w:rPr>
+        <w:instrText xml:space="preserve"> HYPERLINK \l _Toc17564 </w:instrText>
+      </w:r>
+      <w:r>
+        <w:rPr>
+          <w:rFonts w:hint="eastAsia"/>
+        </w:rPr>
+        <w:fldChar w:fldCharType="separate"/>
+      </w:r>
+      <w:r>
+        <w:rPr>
+          <w:rFonts w:hint="eastAsia"/>
+          <w:lang w:val="en-US" w:eastAsia="zh-CN"/>
+        </w:rPr>
+        <w:t>1.红包初始化 只在进入聊天列表时做初始化，没考虑登录后直接从娱乐进聊天室领取红包。（s3微彩H5项目）</w:t>
+      </w:r>
+      <w:r>
+        <w:tab/>
+      </w:r>
+      <w:r>
+        <w:fldChar w:fldCharType="begin"/>
+      </w:r>
+      <w:r>
+        <w:instrText xml:space="preserve"> PAGEREF _Toc17564 </w:instrText>
+      </w:r>
+      <w:r>
+        <w:fldChar w:fldCharType="separate"/>
+      </w:r>
+      <w:r>
+        <w:t>2</w:t>
+      </w:r>
+      <w:r>
+        <w:fldChar w:fldCharType="end"/>
+      </w:r>
+      <w:r>
+        <w:rPr>
+          <w:rFonts w:hint="eastAsia"/>
+        </w:rPr>
+        <w:fldChar w:fldCharType="end"/>
+      </w:r>
+    </w:p>
+    <w:p>
+      <w:pPr>
+        <w:pStyle w:val="17"/>
+        <w:tabs>
+          <w:tab w:val="right" w:leader="dot" w:pos="8306"/>
+        </w:tabs>
+      </w:pPr>
+      <w:r>
+        <w:rPr>
+          <w:rFonts w:hint="eastAsia"/>
+        </w:rPr>
+        <w:fldChar w:fldCharType="begin"/>
+      </w:r>
+      <w:r>
+        <w:rPr>
+          <w:rFonts w:hint="eastAsia"/>
+        </w:rPr>
+        <w:instrText xml:space="preserve"> HYPERLINK \l _Toc22644 </w:instrText>
+      </w:r>
+      <w:r>
+        <w:rPr>
+          <w:rFonts w:hint="eastAsia"/>
+        </w:rPr>
+        <w:fldChar w:fldCharType="separate"/>
+      </w:r>
+      <w:r>
+        <w:rPr>
+          <w:rFonts w:hint="eastAsia"/>
+          <w:lang w:val="en-US" w:eastAsia="zh-CN"/>
+        </w:rPr>
+        <w:t>3. 程序效率</w:t>
+      </w:r>
+      <w:r>
+        <w:tab/>
+      </w:r>
+      <w:r>
+        <w:fldChar w:fldCharType="begin"/>
+      </w:r>
+      <w:r>
+        <w:instrText xml:space="preserve"> PAGEREF _Toc22644 </w:instrText>
+      </w:r>
+      <w:r>
+        <w:fldChar w:fldCharType="separate"/>
+      </w:r>
+      <w:r>
+        <w:t>3</w:t>
+      </w:r>
+      <w:r>
+        <w:fldChar w:fldCharType="end"/>
+      </w:r>
+      <w:r>
+        <w:rPr>
+          <w:rFonts w:hint="eastAsia"/>
+        </w:rPr>
+        <w:fldChar w:fldCharType="end"/>
+      </w:r>
+    </w:p>
+    <w:p>
+      <w:pPr>
+        <w:pStyle w:val="17"/>
+        <w:tabs>
+          <w:tab w:val="right" w:leader="dot" w:pos="8306"/>
+        </w:tabs>
+      </w:pPr>
+      <w:r>
+        <w:rPr>
+          <w:rFonts w:hint="eastAsia"/>
+        </w:rPr>
+        <w:fldChar w:fldCharType="begin"/>
+      </w:r>
+      <w:r>
+        <w:rPr>
+          <w:rFonts w:hint="eastAsia"/>
+        </w:rPr>
+        <w:instrText xml:space="preserve"> HYPERLINK \l _Toc15011 </w:instrText>
+      </w:r>
+      <w:r>
+        <w:rPr>
+          <w:rFonts w:hint="eastAsia"/>
+        </w:rPr>
+        <w:fldChar w:fldCharType="separate"/>
+      </w:r>
+      <w:r>
+        <w:rPr>
+          <w:rFonts w:hint="eastAsia"/>
+          <w:lang w:val="en-US" w:eastAsia="zh-CN"/>
+        </w:rPr>
+        <w:t>4. 知识架构编写效率</w:t>
+      </w:r>
+      <w:r>
+        <w:tab/>
+      </w:r>
+      <w:r>
+        <w:fldChar w:fldCharType="begin"/>
+      </w:r>
+      <w:r>
+        <w:instrText xml:space="preserve"> PAGEREF _Toc15011 </w:instrText>
+      </w:r>
+      <w:r>
+        <w:fldChar w:fldCharType="separate"/>
+      </w:r>
+      <w:r>
+        <w:t>3</w:t>
       </w:r>
       <w:r>
         <w:fldChar w:fldCharType="end"/>
@@ -229,7 +742,7 @@
         <w:rPr>
           <w:rFonts w:hint="eastAsia"/>
         </w:rPr>
-        <w:instrText xml:space="preserve"> HYPERLINK \l _Toc13864 </w:instrText>
+        <w:instrText xml:space="preserve"> HYPERLINK \l _Toc1508 </w:instrText>
       </w:r>
       <w:r>
         <w:rPr>
@@ -254,13 +767,13 @@
         <w:fldChar w:fldCharType="begin"/>
       </w:r>
       <w:r>
-        <w:instrText xml:space="preserve"> PAGEREF _Toc13864 </w:instrText>
+        <w:instrText xml:space="preserve"> PAGEREF _Toc1508 </w:instrText>
       </w:r>
       <w:r>
         <w:fldChar w:fldCharType="separate"/>
       </w:r>
       <w:r>
-        <w:t>1</w:t>
+        <w:t>3</w:t>
       </w:r>
       <w:r>
         <w:fldChar w:fldCharType="end"/>
@@ -289,7 +802,7 @@
         <w:rPr>
           <w:rFonts w:hint="eastAsia"/>
         </w:rPr>
-        <w:instrText xml:space="preserve"> HYPERLINK \l _Toc6567 </w:instrText>
+        <w:instrText xml:space="preserve"> HYPERLINK \l _Toc11752 </w:instrText>
       </w:r>
       <w:r>
         <w:rPr>
@@ -314,13 +827,13 @@
         <w:fldChar w:fldCharType="begin"/>
       </w:r>
       <w:r>
-        <w:instrText xml:space="preserve"> PAGEREF _Toc6567 </w:instrText>
+        <w:instrText xml:space="preserve"> PAGEREF _Toc11752 </w:instrText>
       </w:r>
       <w:r>
         <w:fldChar w:fldCharType="separate"/>
       </w:r>
       <w:r>
-        <w:t>1</w:t>
+        <w:t>3</w:t>
       </w:r>
       <w:r>
         <w:fldChar w:fldCharType="end"/>
@@ -349,7 +862,7 @@
         <w:rPr>
           <w:rFonts w:hint="eastAsia"/>
         </w:rPr>
-        <w:instrText xml:space="preserve"> HYPERLINK \l _Toc12193 </w:instrText>
+        <w:instrText xml:space="preserve"> HYPERLINK \l _Toc15098 </w:instrText>
       </w:r>
       <w:r>
         <w:rPr>
@@ -374,13 +887,13 @@
         <w:fldChar w:fldCharType="begin"/>
       </w:r>
       <w:r>
-        <w:instrText xml:space="preserve"> PAGEREF _Toc12193 </w:instrText>
+        <w:instrText xml:space="preserve"> PAGEREF _Toc15098 </w:instrText>
       </w:r>
       <w:r>
         <w:fldChar w:fldCharType="separate"/>
       </w:r>
       <w:r>
-        <w:t>1</w:t>
+        <w:t>3</w:t>
       </w:r>
       <w:r>
         <w:fldChar w:fldCharType="end"/>
@@ -409,7 +922,7 @@
         <w:rPr>
           <w:rFonts w:hint="eastAsia"/>
         </w:rPr>
-        <w:instrText xml:space="preserve"> HYPERLINK \l _Toc3777 </w:instrText>
+        <w:instrText xml:space="preserve"> HYPERLINK \l _Toc23831 </w:instrText>
       </w:r>
       <w:r>
         <w:rPr>
@@ -434,13 +947,13 @@
         <w:fldChar w:fldCharType="begin"/>
       </w:r>
       <w:r>
-        <w:instrText xml:space="preserve"> PAGEREF _Toc3777 </w:instrText>
+        <w:instrText xml:space="preserve"> PAGEREF _Toc23831 </w:instrText>
       </w:r>
       <w:r>
         <w:fldChar w:fldCharType="separate"/>
       </w:r>
       <w:r>
-        <w:t>2</w:t>
+        <w:t>3</w:t>
       </w:r>
       <w:r>
         <w:fldChar w:fldCharType="end"/>
@@ -490,7 +1003,7 @@
         <w:ind w:firstLine="883" w:firstLineChars="200"/>
         <w:jc w:val="center"/>
       </w:pPr>
-      <w:bookmarkStart w:id="0" w:name="_Toc24133"/>
+      <w:bookmarkStart w:id="0" w:name="_Toc15941"/>
       <w:r>
         <w:rPr>
           <w:rFonts w:hint="eastAsia"/>
@@ -502,28 +1015,164 @@
     </w:p>
     <w:p>
       <w:pPr>
+        <w:rPr>
+          <w:lang w:val="en-US"/>
+        </w:rPr>
+      </w:pPr>
+      <w:r>
+        <w:rPr>
+          <w:rFonts w:hint="eastAsia"/>
+          <w:lang w:val="en-US" w:eastAsia="zh-CN"/>
+        </w:rPr>
+        <w:t>要做工程师，不是程序员</w:t>
+      </w:r>
+    </w:p>
+    <w:p>
+      <w:pPr>
         <w:pStyle w:val="3"/>
         <w:rPr>
           <w:rFonts w:hint="eastAsia"/>
           <w:lang w:val="en-US" w:eastAsia="zh-CN"/>
         </w:rPr>
       </w:pPr>
-      <w:bookmarkStart w:id="1" w:name="_Toc13461"/>
-      <w:r>
-        <w:rPr>
-          <w:rFonts w:hint="eastAsia"/>
-          <w:lang w:val="en-US" w:eastAsia="zh-CN"/>
-        </w:rPr>
-        <w:t>1.前端技能进步的</w:t>
+      <w:bookmarkStart w:id="1" w:name="_Toc10259"/>
+      <w:r>
+        <w:rPr>
+          <w:rFonts w:hint="eastAsia"/>
+          <w:lang w:val="en-US" w:eastAsia="zh-CN"/>
+        </w:rPr>
+        <w:t>***</w:t>
+      </w:r>
+      <w:r>
+        <w:rPr>
+          <w:rFonts w:hint="eastAsia"/>
+          <w:color w:val="C00000"/>
+          <w:lang w:val="en-US" w:eastAsia="zh-CN"/>
+        </w:rPr>
+        <w:t>什么是前端，做什么，怎么做</w:t>
       </w:r>
       <w:bookmarkEnd w:id="1"/>
-      <w:r>
-        <w:rPr>
-          <w:rFonts w:hint="eastAsia"/>
-          <w:lang w:val="en-US" w:eastAsia="zh-CN"/>
-        </w:rPr>
-        <w:t>途径</w:t>
-      </w:r>
+    </w:p>
+    <w:p>
+      <w:pPr>
+        <w:rPr>
+          <w:rFonts w:ascii="宋体" w:hAnsi="宋体" w:eastAsia="宋体" w:cs="宋体"/>
+          <w:sz w:val="24"/>
+          <w:szCs w:val="24"/>
+        </w:rPr>
+      </w:pPr>
+      <w:r>
+        <w:rPr>
+          <w:rFonts w:ascii="宋体" w:hAnsi="宋体" w:eastAsia="宋体" w:cs="宋体"/>
+          <w:sz w:val="24"/>
+          <w:szCs w:val="24"/>
+        </w:rPr>
+        <w:fldChar w:fldCharType="begin"/>
+      </w:r>
+      <w:r>
+        <w:rPr>
+          <w:rFonts w:ascii="宋体" w:hAnsi="宋体" w:eastAsia="宋体" w:cs="宋体"/>
+          <w:sz w:val="24"/>
+          <w:szCs w:val="24"/>
+        </w:rPr>
+        <w:instrText xml:space="preserve"> HYPERLINK "https://zhuanlan.zhihu.com/p/29468137" </w:instrText>
+      </w:r>
+      <w:r>
+        <w:rPr>
+          <w:rFonts w:ascii="宋体" w:hAnsi="宋体" w:eastAsia="宋体" w:cs="宋体"/>
+          <w:sz w:val="24"/>
+          <w:szCs w:val="24"/>
+        </w:rPr>
+        <w:fldChar w:fldCharType="separate"/>
+      </w:r>
+      <w:r>
+        <w:rPr>
+          <w:rStyle w:val="21"/>
+          <w:rFonts w:ascii="宋体" w:hAnsi="宋体" w:eastAsia="宋体" w:cs="宋体"/>
+          <w:sz w:val="24"/>
+          <w:szCs w:val="24"/>
+        </w:rPr>
+        <w:t>https://zhuanlan.zhihu.com/p/29468137</w:t>
+      </w:r>
+      <w:r>
+        <w:rPr>
+          <w:rFonts w:ascii="宋体" w:hAnsi="宋体" w:eastAsia="宋体" w:cs="宋体"/>
+          <w:sz w:val="24"/>
+          <w:szCs w:val="24"/>
+        </w:rPr>
+        <w:fldChar w:fldCharType="end"/>
+      </w:r>
+    </w:p>
+    <w:p>
+      <w:pPr>
+        <w:rPr>
+          <w:rFonts w:ascii="宋体" w:hAnsi="宋体" w:eastAsia="宋体" w:cs="宋体"/>
+          <w:sz w:val="24"/>
+          <w:szCs w:val="24"/>
+          <w:lang w:val="en-US"/>
+        </w:rPr>
+      </w:pPr>
+      <w:r>
+        <w:drawing>
+          <wp:inline distT="0" distB="0" distL="114300" distR="114300">
+            <wp:extent cx="4047490" cy="1752600"/>
+            <wp:effectExtent l="0" t="0" r="10160" b="0"/>
+            <wp:docPr id="3" name="图片 1"/>
+            <wp:cNvGraphicFramePr>
+              <a:graphicFrameLocks xmlns:a="http://schemas.openxmlformats.org/drawingml/2006/main" noChangeAspect="1"/>
+            </wp:cNvGraphicFramePr>
+            <a:graphic xmlns:a="http://schemas.openxmlformats.org/drawingml/2006/main">
+              <a:graphicData uri="http://schemas.openxmlformats.org/drawingml/2006/picture">
+                <pic:pic xmlns:pic="http://schemas.openxmlformats.org/drawingml/2006/picture">
+                  <pic:nvPicPr>
+                    <pic:cNvPr id="3" name="图片 1"/>
+                    <pic:cNvPicPr>
+                      <a:picLocks noChangeAspect="1"/>
+                    </pic:cNvPicPr>
+                  </pic:nvPicPr>
+                  <pic:blipFill>
+                    <a:blip r:embed="rId4"/>
+                    <a:stretch>
+                      <a:fillRect/>
+                    </a:stretch>
+                  </pic:blipFill>
+                  <pic:spPr>
+                    <a:xfrm>
+                      <a:off x="0" y="0"/>
+                      <a:ext cx="4047490" cy="1752600"/>
+                    </a:xfrm>
+                    <a:prstGeom prst="rect">
+                      <a:avLst/>
+                    </a:prstGeom>
+                    <a:noFill/>
+                    <a:ln w="9525">
+                      <a:noFill/>
+                    </a:ln>
+                  </pic:spPr>
+                </pic:pic>
+              </a:graphicData>
+            </a:graphic>
+          </wp:inline>
+        </w:drawing>
+      </w:r>
+    </w:p>
+    <w:p>
+      <w:pPr>
+        <w:pStyle w:val="3"/>
+        <w:rPr>
+          <w:rFonts w:hint="eastAsia"/>
+          <w:lang w:val="en-US" w:eastAsia="zh-CN"/>
+        </w:rPr>
+      </w:pPr>
+      <w:bookmarkStart w:id="2" w:name="_Toc25547"/>
+      <w:r>
+        <w:rPr>
+          <w:rFonts w:hint="eastAsia"/>
+          <w:lang w:val="en-US" w:eastAsia="zh-CN"/>
+        </w:rPr>
+        <w:t>1.前端技能进步的途径</w:t>
+      </w:r>
+      <w:bookmarkEnd w:id="2"/>
     </w:p>
     <w:tbl>
       <w:tblPr>
@@ -930,7 +1579,7 @@
           <w:lang w:val="en-US" w:eastAsia="zh-CN"/>
         </w:rPr>
       </w:pPr>
-      <w:bookmarkStart w:id="2" w:name="_Toc26942"/>
+      <w:bookmarkStart w:id="3" w:name="_Toc6382"/>
       <w:r>
         <w:rPr>
           <w:rFonts w:hint="eastAsia"/>
@@ -938,12 +1587,11 @@
         </w:rPr>
         <w:t>解bug效率</w:t>
       </w:r>
-      <w:bookmarkEnd w:id="2"/>
-      <w:bookmarkStart w:id="10" w:name="_GoBack"/>
-      <w:bookmarkEnd w:id="10"/>
-    </w:p>
-    <w:p>
-      <w:pPr>
+      <w:bookmarkEnd w:id="3"/>
+    </w:p>
+    <w:p>
+      <w:pPr>
+        <w:pStyle w:val="4"/>
         <w:numPr>
           <w:ilvl w:val="0"/>
           <w:numId w:val="3"/>
@@ -953,41 +1601,88 @@
           <w:lang w:val="en-US" w:eastAsia="zh-CN"/>
         </w:rPr>
       </w:pPr>
-      <w:r>
-        <w:rPr>
-          <w:rFonts w:hint="eastAsia"/>
-          <w:lang w:val="en-US" w:eastAsia="zh-CN"/>
-        </w:rPr>
-        <w:t>先想问题可能出现的</w:t>
-      </w:r>
-      <w:r>
-        <w:rPr>
-          <w:rFonts w:hint="eastAsia"/>
-          <w:color w:val="FF0000"/>
-          <w:lang w:val="en-US" w:eastAsia="zh-CN"/>
-        </w:rPr>
-        <w:t>原因要素</w:t>
-      </w:r>
-      <w:r>
-        <w:rPr>
-          <w:rFonts w:hint="eastAsia"/>
-          <w:lang w:val="en-US" w:eastAsia="zh-CN"/>
-        </w:rPr>
-        <w:t>！</w:t>
-      </w:r>
-    </w:p>
-    <w:p>
-      <w:pPr>
+      <w:bookmarkStart w:id="4" w:name="_Toc1422"/>
+      <w:r>
+        <w:rPr>
+          <w:rFonts w:hint="eastAsia"/>
+          <w:lang w:val="en-US" w:eastAsia="zh-CN"/>
+        </w:rPr>
+        <w:t>调接口，看接口是什么，根据接口去找</w:t>
+      </w:r>
+      <w:bookmarkEnd w:id="4"/>
+    </w:p>
+    <w:p>
+      <w:pPr>
+        <w:pStyle w:val="4"/>
         <w:numPr>
           <w:ilvl w:val="0"/>
           <w:numId w:val="3"/>
         </w:numPr>
-        <w:ind w:left="0" w:leftChars="0" w:firstLine="0" w:firstLineChars="0"/>
-        <w:rPr>
-          <w:rFonts w:hint="eastAsia"/>
-          <w:lang w:val="en-US" w:eastAsia="zh-CN"/>
-        </w:rPr>
-      </w:pPr>
+        <w:rPr>
+          <w:rFonts w:hint="eastAsia"/>
+          <w:lang w:val="en-US" w:eastAsia="zh-CN"/>
+        </w:rPr>
+      </w:pPr>
+      <w:bookmarkStart w:id="5" w:name="_Toc3263"/>
+      <w:r>
+        <w:rPr>
+          <w:rFonts w:hint="eastAsia"/>
+          <w:lang w:val="en-US" w:eastAsia="zh-CN"/>
+        </w:rPr>
+        <w:t>打断点</w:t>
+      </w:r>
+      <w:bookmarkEnd w:id="5"/>
+    </w:p>
+    <w:p>
+      <w:pPr>
+        <w:pStyle w:val="4"/>
+        <w:numPr>
+          <w:ilvl w:val="0"/>
+          <w:numId w:val="3"/>
+        </w:numPr>
+        <w:rPr>
+          <w:rFonts w:hint="eastAsia"/>
+          <w:lang w:val="en-US" w:eastAsia="zh-CN"/>
+        </w:rPr>
+      </w:pPr>
+      <w:bookmarkStart w:id="6" w:name="_Toc31852"/>
+      <w:r>
+        <w:rPr>
+          <w:rFonts w:hint="eastAsia"/>
+          <w:lang w:val="en-US" w:eastAsia="zh-CN"/>
+        </w:rPr>
+        <w:t>先想问题可能出现的</w:t>
+      </w:r>
+      <w:r>
+        <w:rPr>
+          <w:rFonts w:hint="eastAsia"/>
+          <w:color w:val="FF0000"/>
+          <w:lang w:val="en-US" w:eastAsia="zh-CN"/>
+        </w:rPr>
+        <w:t>原因要素</w:t>
+      </w:r>
+      <w:r>
+        <w:rPr>
+          <w:rFonts w:hint="eastAsia"/>
+          <w:lang w:val="en-US" w:eastAsia="zh-CN"/>
+        </w:rPr>
+        <w:t>！</w:t>
+      </w:r>
+      <w:bookmarkEnd w:id="6"/>
+    </w:p>
+    <w:p>
+      <w:pPr>
+        <w:pStyle w:val="4"/>
+        <w:numPr>
+          <w:ilvl w:val="0"/>
+          <w:numId w:val="3"/>
+        </w:numPr>
+        <w:rPr>
+          <w:rFonts w:hint="eastAsia"/>
+          <w:lang w:val="en-US" w:eastAsia="zh-CN"/>
+        </w:rPr>
+      </w:pPr>
+      <w:bookmarkStart w:id="7" w:name="_Toc6232"/>
       <w:r>
         <w:rPr>
           <w:rFonts w:hint="eastAsia"/>
@@ -995,6 +1690,7 @@
         </w:rPr>
         <w:t>再看代码。</w:t>
       </w:r>
+      <w:bookmarkEnd w:id="7"/>
     </w:p>
     <w:p>
       <w:pPr>
@@ -1013,6 +1709,284 @@
           <w:lang w:val="en-US" w:eastAsia="zh-CN"/>
         </w:rPr>
         <w:t>（顺序经常出现错乱导致效率低）</w:t>
+      </w:r>
+    </w:p>
+    <w:p>
+      <w:pPr>
+        <w:pStyle w:val="4"/>
+        <w:rPr>
+          <w:rFonts w:hint="eastAsia"/>
+          <w:lang w:val="en-US" w:eastAsia="zh-CN"/>
+        </w:rPr>
+      </w:pPr>
+      <w:bookmarkStart w:id="8" w:name="_Toc21420"/>
+      <w:r>
+        <w:rPr>
+          <w:rFonts w:hint="eastAsia"/>
+          <w:lang w:val="en-US" w:eastAsia="zh-CN"/>
+        </w:rPr>
+        <w:t>4.1案例</w:t>
+      </w:r>
+      <w:bookmarkEnd w:id="8"/>
+    </w:p>
+    <w:p>
+      <w:pPr>
+        <w:pStyle w:val="5"/>
+        <w:rPr>
+          <w:rFonts w:hint="eastAsia"/>
+          <w:lang w:val="en-US" w:eastAsia="zh-CN"/>
+        </w:rPr>
+      </w:pPr>
+      <w:bookmarkStart w:id="9" w:name="_Toc17564"/>
+      <w:r>
+        <w:rPr>
+          <w:rFonts w:hint="eastAsia"/>
+          <w:lang w:val="en-US" w:eastAsia="zh-CN"/>
+        </w:rPr>
+        <w:t>1.红包初始化 只在进入聊天列表时做初始化，没考虑登录后直接从娱乐进聊天室领取红包。（s3微彩H5项目）</w:t>
+      </w:r>
+      <w:bookmarkEnd w:id="9"/>
+    </w:p>
+    <w:p>
+      <w:r>
+        <w:drawing>
+          <wp:inline distT="0" distB="0" distL="114300" distR="114300">
+            <wp:extent cx="1257300" cy="2110105"/>
+            <wp:effectExtent l="0" t="0" r="0" b="4445"/>
+            <wp:docPr id="2" name="图片 2"/>
+            <wp:cNvGraphicFramePr>
+              <a:graphicFrameLocks xmlns:a="http://schemas.openxmlformats.org/drawingml/2006/main" noChangeAspect="1"/>
+            </wp:cNvGraphicFramePr>
+            <a:graphic xmlns:a="http://schemas.openxmlformats.org/drawingml/2006/main">
+              <a:graphicData uri="http://schemas.openxmlformats.org/drawingml/2006/picture">
+                <pic:pic xmlns:pic="http://schemas.openxmlformats.org/drawingml/2006/picture">
+                  <pic:nvPicPr>
+                    <pic:cNvPr id="2" name="图片 2"/>
+                    <pic:cNvPicPr>
+                      <a:picLocks noChangeAspect="1"/>
+                    </pic:cNvPicPr>
+                  </pic:nvPicPr>
+                  <pic:blipFill>
+                    <a:blip r:embed="rId5"/>
+                    <a:stretch>
+                      <a:fillRect/>
+                    </a:stretch>
+                  </pic:blipFill>
+                  <pic:spPr>
+                    <a:xfrm>
+                      <a:off x="0" y="0"/>
+                      <a:ext cx="1257300" cy="2110105"/>
+                    </a:xfrm>
+                    <a:prstGeom prst="rect">
+                      <a:avLst/>
+                    </a:prstGeom>
+                    <a:noFill/>
+                    <a:ln w="9525">
+                      <a:noFill/>
+                    </a:ln>
+                  </pic:spPr>
+                </pic:pic>
+              </a:graphicData>
+            </a:graphic>
+          </wp:inline>
+        </w:drawing>
+      </w:r>
+      <w:r>
+        <w:drawing>
+          <wp:inline distT="0" distB="0" distL="114300" distR="114300">
+            <wp:extent cx="1222375" cy="1400175"/>
+            <wp:effectExtent l="0" t="0" r="15875" b="9525"/>
+            <wp:docPr id="1" name="图片 1"/>
+            <wp:cNvGraphicFramePr>
+              <a:graphicFrameLocks xmlns:a="http://schemas.openxmlformats.org/drawingml/2006/main" noChangeAspect="1"/>
+            </wp:cNvGraphicFramePr>
+            <a:graphic xmlns:a="http://schemas.openxmlformats.org/drawingml/2006/main">
+              <a:graphicData uri="http://schemas.openxmlformats.org/drawingml/2006/picture">
+                <pic:pic xmlns:pic="http://schemas.openxmlformats.org/drawingml/2006/picture">
+                  <pic:nvPicPr>
+                    <pic:cNvPr id="1" name="图片 1"/>
+                    <pic:cNvPicPr>
+                      <a:picLocks noChangeAspect="1"/>
+                    </pic:cNvPicPr>
+                  </pic:nvPicPr>
+                  <pic:blipFill>
+                    <a:blip r:embed="rId6"/>
+                    <a:stretch>
+                      <a:fillRect/>
+                    </a:stretch>
+                  </pic:blipFill>
+                  <pic:spPr>
+                    <a:xfrm>
+                      <a:off x="0" y="0"/>
+                      <a:ext cx="1222375" cy="1400175"/>
+                    </a:xfrm>
+                    <a:prstGeom prst="rect">
+                      <a:avLst/>
+                    </a:prstGeom>
+                    <a:noFill/>
+                    <a:ln w="9525">
+                      <a:noFill/>
+                    </a:ln>
+                  </pic:spPr>
+                </pic:pic>
+              </a:graphicData>
+            </a:graphic>
+          </wp:inline>
+        </w:drawing>
+      </w:r>
+    </w:p>
+    <w:p>
+      <w:pPr>
+        <w:numPr>
+          <w:ilvl w:val="0"/>
+          <w:numId w:val="0"/>
+        </w:numPr>
+        <w:ind w:leftChars="0"/>
+        <w:rPr>
+          <w:rFonts w:hint="eastAsia" w:ascii="Helvetica" w:hAnsi="Helvetica" w:eastAsia="Helvetica" w:cs="Helvetica"/>
+          <w:i w:val="0"/>
+          <w:caps w:val="0"/>
+          <w:color w:val="3C4353"/>
+          <w:spacing w:val="0"/>
+          <w:sz w:val="21"/>
+          <w:szCs w:val="21"/>
+          <w:shd w:val="clear" w:fill="FFFFFF"/>
+          <w:lang w:val="en-US" w:eastAsia="zh-CN"/>
+        </w:rPr>
+      </w:pPr>
+      <w:r>
+        <w:rPr>
+          <w:rFonts w:hint="eastAsia" w:ascii="Helvetica" w:hAnsi="Helvetica" w:eastAsia="Helvetica" w:cs="Helvetica"/>
+          <w:i w:val="0"/>
+          <w:caps w:val="0"/>
+          <w:color w:val="3C4353"/>
+          <w:spacing w:val="0"/>
+          <w:sz w:val="21"/>
+          <w:szCs w:val="21"/>
+          <w:shd w:val="clear" w:fill="FFFFFF"/>
+          <w:lang w:val="en-US" w:eastAsia="zh-CN"/>
+        </w:rPr>
+        <w:t>1.分析与原因：与红包状态有关，进入聊天列表做了红包状态初始化，直接进娱乐，红包状态没有初始化！</w:t>
+      </w:r>
+    </w:p>
+    <w:p>
+      <w:pPr>
+        <w:numPr>
+          <w:ilvl w:val="0"/>
+          <w:numId w:val="0"/>
+        </w:numPr>
+        <w:rPr>
+          <w:rFonts w:ascii="Helvetica" w:hAnsi="Helvetica" w:eastAsia="Helvetica" w:cs="Helvetica"/>
+          <w:i w:val="0"/>
+          <w:caps w:val="0"/>
+          <w:color w:val="3C4353"/>
+          <w:spacing w:val="0"/>
+          <w:sz w:val="21"/>
+          <w:szCs w:val="21"/>
+          <w:shd w:val="clear" w:fill="FFFFFF"/>
+        </w:rPr>
+      </w:pPr>
+      <w:r>
+        <w:rPr>
+          <w:rFonts w:hint="eastAsia"/>
+          <w:lang w:val="en-US" w:eastAsia="zh-CN"/>
+        </w:rPr>
+        <w:t>2.描述：</w:t>
+      </w:r>
+      <w:r>
+        <w:rPr>
+          <w:rFonts w:ascii="Helvetica" w:hAnsi="Helvetica" w:eastAsia="Helvetica" w:cs="Helvetica"/>
+          <w:i w:val="0"/>
+          <w:caps w:val="0"/>
+          <w:color w:val="3C4353"/>
+          <w:spacing w:val="0"/>
+          <w:sz w:val="21"/>
+          <w:szCs w:val="21"/>
+          <w:shd w:val="clear" w:fill="FFFFFF"/>
+        </w:rPr>
+        <w:t>登录后进入澳洲幸运、台湾宾果，发红包，之后进行抢红包</w:t>
+      </w:r>
+      <w:r>
+        <w:rPr>
+          <w:rFonts w:hint="eastAsia" w:ascii="Helvetica" w:hAnsi="Helvetica" w:cs="Helvetica"/>
+          <w:i w:val="0"/>
+          <w:caps w:val="0"/>
+          <w:color w:val="3C4353"/>
+          <w:spacing w:val="0"/>
+          <w:sz w:val="21"/>
+          <w:szCs w:val="21"/>
+          <w:shd w:val="clear" w:fill="FFFFFF"/>
+          <w:lang w:eastAsia="zh-CN"/>
+        </w:rPr>
+        <w:t>。</w:t>
+      </w:r>
+    </w:p>
+    <w:p>
+      <w:pPr>
+        <w:numPr>
+          <w:ilvl w:val="0"/>
+          <w:numId w:val="0"/>
+        </w:numPr>
+        <w:ind w:left="420" w:leftChars="0" w:firstLine="420" w:firstLineChars="0"/>
+        <w:rPr>
+          <w:rFonts w:hint="eastAsia" w:ascii="Helvetica" w:hAnsi="Helvetica" w:eastAsia="Helvetica" w:cs="Helvetica"/>
+          <w:i w:val="0"/>
+          <w:caps w:val="0"/>
+          <w:color w:val="3C4353"/>
+          <w:spacing w:val="0"/>
+          <w:sz w:val="21"/>
+          <w:szCs w:val="21"/>
+          <w:shd w:val="clear" w:fill="FFFFFF"/>
+          <w:lang w:val="en-US" w:eastAsia="zh-CN"/>
+        </w:rPr>
+      </w:pPr>
+      <w:r>
+        <w:rPr>
+          <w:rFonts w:hint="eastAsia" w:ascii="Helvetica" w:hAnsi="Helvetica" w:eastAsia="Helvetica" w:cs="Helvetica"/>
+          <w:i w:val="0"/>
+          <w:caps w:val="0"/>
+          <w:color w:val="3C4353"/>
+          <w:spacing w:val="0"/>
+          <w:sz w:val="21"/>
+          <w:szCs w:val="21"/>
+          <w:shd w:val="clear" w:fill="FFFFFF"/>
+          <w:lang w:val="en-US" w:eastAsia="zh-CN"/>
+        </w:rPr>
+        <w:t>进入聊天列表后，再重复进娱乐里的聊天室，bug不再复现</w:t>
+      </w:r>
+    </w:p>
+    <w:p>
+      <w:pPr>
+        <w:numPr>
+          <w:ilvl w:val="0"/>
+          <w:numId w:val="0"/>
+        </w:numPr>
+        <w:ind w:left="420" w:leftChars="0" w:firstLine="420" w:firstLineChars="0"/>
+        <w:rPr>
+          <w:rFonts w:hint="eastAsia" w:ascii="Helvetica" w:hAnsi="Helvetica" w:eastAsia="Helvetica" w:cs="Helvetica"/>
+          <w:i w:val="0"/>
+          <w:caps w:val="0"/>
+          <w:color w:val="3C4353"/>
+          <w:spacing w:val="0"/>
+          <w:sz w:val="21"/>
+          <w:szCs w:val="21"/>
+          <w:shd w:val="clear" w:fill="FFFFFF"/>
+          <w:lang w:val="en-US" w:eastAsia="zh-CN"/>
+        </w:rPr>
+      </w:pPr>
+      <w:r>
+        <w:rPr>
+          <w:rFonts w:hint="eastAsia" w:ascii="Helvetica" w:hAnsi="Helvetica" w:eastAsia="Helvetica" w:cs="Helvetica"/>
+          <w:i w:val="0"/>
+          <w:caps w:val="0"/>
+          <w:color w:val="3C4353"/>
+          <w:spacing w:val="0"/>
+          <w:sz w:val="21"/>
+          <w:szCs w:val="21"/>
+          <w:shd w:val="clear" w:fill="FFFFFF"/>
+          <w:lang w:val="en-US" w:eastAsia="zh-CN"/>
+        </w:rPr>
+        <w:t>报length  of  undefined</w:t>
       </w:r>
     </w:p>
     <w:p>
@@ -1027,6 +2001,7 @@
           <w:lang w:val="en-US" w:eastAsia="zh-CN"/>
         </w:rPr>
       </w:pPr>
+      <w:bookmarkStart w:id="10" w:name="_Toc22644"/>
       <w:r>
         <w:rPr>
           <w:rFonts w:hint="eastAsia"/>
@@ -1034,6 +2009,7 @@
         </w:rPr>
         <w:t>程序效率</w:t>
       </w:r>
+      <w:bookmarkEnd w:id="10"/>
     </w:p>
     <w:p>
       <w:pPr>
@@ -1070,6 +2046,7 @@
           <w:lang w:val="en-US" w:eastAsia="zh-CN"/>
         </w:rPr>
       </w:pPr>
+      <w:bookmarkStart w:id="11" w:name="_Toc15011"/>
       <w:r>
         <w:rPr>
           <w:rFonts w:hint="eastAsia"/>
@@ -1077,6 +2054,7 @@
         </w:rPr>
         <w:t>知识架构编写效率</w:t>
       </w:r>
+      <w:bookmarkEnd w:id="11"/>
     </w:p>
     <w:p>
       <w:pPr>
@@ -1132,7 +2110,7 @@
         <w:ind w:firstLine="883" w:firstLineChars="200"/>
         <w:jc w:val="center"/>
       </w:pPr>
-      <w:bookmarkStart w:id="3" w:name="_Toc13864"/>
+      <w:bookmarkStart w:id="12" w:name="_Toc1508"/>
       <w:r>
         <w:rPr>
           <w:rFonts w:hint="eastAsia"/>
@@ -1140,7 +2118,7 @@
         </w:rPr>
         <w:t>规范</w:t>
       </w:r>
-      <w:bookmarkEnd w:id="3"/>
+      <w:bookmarkEnd w:id="12"/>
     </w:p>
     <w:p>
       <w:pPr>
@@ -1167,7 +2145,7 @@
         <w:ind w:firstLine="883" w:firstLineChars="200"/>
         <w:jc w:val="center"/>
       </w:pPr>
-      <w:bookmarkStart w:id="4" w:name="_Toc6567"/>
+      <w:bookmarkStart w:id="13" w:name="_Toc11752"/>
       <w:r>
         <w:rPr>
           <w:rFonts w:hint="eastAsia"/>
@@ -1175,7 +2153,7 @@
         </w:rPr>
         <w:t>技能</w:t>
       </w:r>
-      <w:bookmarkEnd w:id="4"/>
+      <w:bookmarkEnd w:id="13"/>
     </w:p>
     <w:p>
       <w:pPr>
@@ -1187,9 +2165,9 @@
         <w:spacing w:before="0" w:after="0" w:line="0" w:lineRule="atLeast"/>
         <w:ind w:firstLine="602" w:firstLineChars="200"/>
       </w:pPr>
-      <w:bookmarkStart w:id="5" w:name="_Toc16481"/>
-      <w:bookmarkStart w:id="6" w:name="_Toc20283"/>
-      <w:bookmarkStart w:id="7" w:name="_Toc30482"/>
+      <w:bookmarkStart w:id="14" w:name="_Toc30482"/>
+      <w:bookmarkStart w:id="15" w:name="_Toc20283"/>
+      <w:bookmarkStart w:id="16" w:name="_Toc16481"/>
       <w:r>
         <w:rPr>
           <w:rFonts w:hint="eastAsia"/>
@@ -1197,10 +2175,10 @@
         </w:rPr>
         <w:t xml:space="preserve"> </w:t>
       </w:r>
-      <w:bookmarkEnd w:id="5"/>
-      <w:bookmarkEnd w:id="6"/>
-      <w:bookmarkEnd w:id="7"/>
-      <w:bookmarkStart w:id="8" w:name="_Toc12193"/>
+      <w:bookmarkEnd w:id="14"/>
+      <w:bookmarkEnd w:id="15"/>
+      <w:bookmarkEnd w:id="16"/>
+      <w:bookmarkStart w:id="17" w:name="_Toc15098"/>
       <w:r>
         <w:rPr>
           <w:rFonts w:hint="eastAsia"/>
@@ -1208,7 +2186,7 @@
         </w:rPr>
         <w:t>技能目录</w:t>
       </w:r>
-      <w:bookmarkEnd w:id="8"/>
+      <w:bookmarkEnd w:id="17"/>
     </w:p>
     <w:tbl>
       <w:tblPr>
@@ -2522,7 +3500,7 @@
         <w:spacing w:before="0" w:after="0" w:line="0" w:lineRule="atLeast"/>
         <w:ind w:firstLine="602" w:firstLineChars="200"/>
       </w:pPr>
-      <w:bookmarkStart w:id="9" w:name="_Toc3777"/>
+      <w:bookmarkStart w:id="18" w:name="_Toc23831"/>
       <w:r>
         <w:rPr>
           <w:rFonts w:hint="eastAsia"/>
@@ -2530,7 +3508,7 @@
         </w:rPr>
         <w:t>多线程并发编程</w:t>
       </w:r>
-      <w:bookmarkEnd w:id="9"/>
+      <w:bookmarkEnd w:id="18"/>
     </w:p>
     <w:p>
       <w:pPr>
@@ -2550,7 +3528,107 @@
     <w:p/>
     <w:p>
       <w:pPr>
-        <w:pStyle w:val="44"/>
+        <w:pStyle w:val="2"/>
+        <w:numPr>
+          <w:ilvl w:val="0"/>
+          <w:numId w:val="1"/>
+        </w:numPr>
+        <w:spacing w:before="0" w:after="0" w:line="0" w:lineRule="atLeast"/>
+        <w:ind w:firstLine="883" w:firstLineChars="200"/>
+        <w:jc w:val="center"/>
+      </w:pPr>
+      <w:r>
+        <w:rPr>
+          <w:rFonts w:hint="eastAsia"/>
+          <w:lang w:val="en-US" w:eastAsia="zh-CN"/>
+        </w:rPr>
+        <w:t>经验，开发重点</w:t>
+      </w:r>
+    </w:p>
+    <w:p>
+      <w:pPr>
+        <w:pStyle w:val="3"/>
+        <w:rPr>
+          <w:rFonts w:hint="eastAsia"/>
+          <w:lang w:val="en-US" w:eastAsia="zh-CN"/>
+        </w:rPr>
+      </w:pPr>
+      <w:r>
+        <w:rPr>
+          <w:rFonts w:hint="eastAsia"/>
+          <w:lang w:val="en-US" w:eastAsia="zh-CN"/>
+        </w:rPr>
+        <w:t xml:space="preserve">1.做开发十年，我总结出了这些开发经验 </w:t>
+      </w:r>
+      <w:r>
+        <w:rPr>
+          <w:rFonts w:hint="eastAsia"/>
+          <w:color w:val="0000FF"/>
+          <w:lang w:val="en-US" w:eastAsia="zh-CN"/>
+        </w:rPr>
+        <w:t>十二个要点</w:t>
+      </w:r>
+      <w:bookmarkStart w:id="19" w:name="_GoBack"/>
+      <w:bookmarkEnd w:id="19"/>
+    </w:p>
+    <w:p>
+      <w:pPr>
+        <w:rPr>
+          <w:rFonts w:ascii="宋体" w:hAnsi="宋体" w:eastAsia="宋体" w:cs="宋体"/>
+          <w:sz w:val="24"/>
+          <w:szCs w:val="24"/>
+        </w:rPr>
+      </w:pPr>
+      <w:r>
+        <w:rPr>
+          <w:rFonts w:ascii="宋体" w:hAnsi="宋体" w:eastAsia="宋体" w:cs="宋体"/>
+          <w:sz w:val="24"/>
+          <w:szCs w:val="24"/>
+        </w:rPr>
+        <w:fldChar w:fldCharType="begin"/>
+      </w:r>
+      <w:r>
+        <w:rPr>
+          <w:rFonts w:ascii="宋体" w:hAnsi="宋体" w:eastAsia="宋体" w:cs="宋体"/>
+          <w:sz w:val="24"/>
+          <w:szCs w:val="24"/>
+        </w:rPr>
+        <w:instrText xml:space="preserve"> HYPERLINK "https://cloud.tencent.com/developer/article/1004735" </w:instrText>
+      </w:r>
+      <w:r>
+        <w:rPr>
+          <w:rFonts w:ascii="宋体" w:hAnsi="宋体" w:eastAsia="宋体" w:cs="宋体"/>
+          <w:sz w:val="24"/>
+          <w:szCs w:val="24"/>
+        </w:rPr>
+        <w:fldChar w:fldCharType="separate"/>
+      </w:r>
+      <w:r>
+        <w:rPr>
+          <w:rStyle w:val="21"/>
+          <w:rFonts w:ascii="宋体" w:hAnsi="宋体" w:eastAsia="宋体" w:cs="宋体"/>
+          <w:sz w:val="24"/>
+          <w:szCs w:val="24"/>
+        </w:rPr>
+        <w:t>https://cloud.tencent.com/developer/article/1004735</w:t>
+      </w:r>
+      <w:r>
+        <w:rPr>
+          <w:rFonts w:ascii="宋体" w:hAnsi="宋体" w:eastAsia="宋体" w:cs="宋体"/>
+          <w:sz w:val="24"/>
+          <w:szCs w:val="24"/>
+        </w:rPr>
+        <w:fldChar w:fldCharType="end"/>
+      </w:r>
+    </w:p>
+    <w:p>
+      <w:pPr>
+        <w:rPr>
+          <w:rFonts w:hint="eastAsia" w:ascii="宋体" w:hAnsi="宋体" w:eastAsia="宋体" w:cs="宋体"/>
+          <w:sz w:val="24"/>
+          <w:szCs w:val="24"/>
+          <w:lang w:val="en-US" w:eastAsia="zh-CN"/>
+        </w:rPr>
       </w:pPr>
     </w:p>
     <w:sectPr>
@@ -2566,6 +3644,18 @@
 <file path=word/numbering.xml><?xml version="1.0" encoding="utf-8"?>
 <w:numbering xmlns:wpc="http://schemas.microsoft.com/office/word/2010/wordprocessingCanvas" xmlns:mc="http://schemas.openxmlformats.org/markup-compatibility/2006" xmlns:o="urn:schemas-microsoft-com:office:office" xmlns:r="http://schemas.openxmlformats.org/officeDocument/2006/relationships" xmlns:m="http://schemas.openxmlformats.org/officeDocument/2006/math" xmlns:v="urn:schemas-microsoft-com:vml" xmlns:wp14="http://schemas.microsoft.com/office/word/2010/wordprocessingDrawing" xmlns:wp="http://schemas.openxmlformats.org/drawingml/2006/wordprocessingDrawing" xmlns:w10="urn:schemas-microsoft-com:office:word" xmlns:w="http://schemas.openxmlformats.org/wordprocessingml/2006/main" xmlns:w14="http://schemas.microsoft.com/office/word/2010/wordml" xmlns:wpg="http://schemas.microsoft.com/office/word/2010/wordprocessingGroup" xmlns:wpi="http://schemas.microsoft.com/office/word/2010/wordprocessingInk" xmlns:wne="http://schemas.microsoft.com/office/word/2006/wordml" xmlns:wps="http://schemas.microsoft.com/office/word/2010/wordprocessingShape" mc:Ignorable="w14 wp14">
   <w:abstractNum w:abstractNumId="0">
+    <w:nsid w:val="B22704E2"/>
+    <w:multiLevelType w:val="singleLevel"/>
+    <w:tmpl w:val="B22704E2"/>
+    <w:lvl w:ilvl="0" w:tentative="0">
+      <w:start w:val="1"/>
+      <w:numFmt w:val="decimal"/>
+      <w:suff w:val="space"/>
+      <w:lvlText w:val="%1."/>
+      <w:lvlJc w:val="left"/>
+    </w:lvl>
+  </w:abstractNum>
+  <w:abstractNum w:abstractNumId="1">
     <w:nsid w:val="F2C3E317"/>
     <w:multiLevelType w:val="singleLevel"/>
     <w:tmpl w:val="F2C3E317"/>
@@ -2579,18 +3669,6 @@
           <w:tab w:val="left" w:pos="312"/>
         </w:tabs>
       </w:pPr>
-    </w:lvl>
-  </w:abstractNum>
-  <w:abstractNum w:abstractNumId="1">
-    <w:nsid w:val="3F65ADA8"/>
-    <w:multiLevelType w:val="singleLevel"/>
-    <w:tmpl w:val="3F65ADA8"/>
-    <w:lvl w:ilvl="0" w:tentative="0">
-      <w:start w:val="1"/>
-      <w:numFmt w:val="decimal"/>
-      <w:suff w:val="space"/>
-      <w:lvlText w:val="%1."/>
-      <w:lvlJc w:val="left"/>
     </w:lvl>
   </w:abstractNum>
   <w:abstractNum w:abstractNumId="2">
@@ -2621,10 +3699,10 @@
     <w:abstractNumId w:val="3"/>
   </w:num>
   <w:num w:numId="2">
-    <w:abstractNumId w:val="0"/>
+    <w:abstractNumId w:val="1"/>
   </w:num>
   <w:num w:numId="3">
-    <w:abstractNumId w:val="1"/>
+    <w:abstractNumId w:val="0"/>
   </w:num>
   <w:num w:numId="4">
     <w:abstractNumId w:val="2"/>
@@ -2947,7 +4025,7 @@
     <w:name w:val="heading 3"/>
     <w:basedOn w:val="1"/>
     <w:next w:val="1"/>
-    <w:link w:val="29"/>
+    <w:link w:val="24"/>
     <w:qFormat/>
     <w:uiPriority w:val="0"/>
     <w:pPr>
@@ -3207,26 +4285,19 @@
     </w:tblPr>
   </w:style>
   <w:style w:type="character" w:customStyle="1" w:styleId="24">
-    <w:name w:val="知识点 红 Char"/>
-    <w:link w:val="25"/>
+    <w:name w:val="标题 3 Char"/>
+    <w:link w:val="4"/>
     <w:qFormat/>
     <w:uiPriority w:val="0"/>
     <w:rPr>
-      <w:rFonts w:ascii="Calibri" w:hAnsi="Calibri" w:eastAsia="宋体"/>
       <w:b/>
-      <w:color w:val="4472C4" w:themeColor="accent1"/>
-      <w:sz w:val="28"/>
-      <w14:textFill>
-        <w14:solidFill>
-          <w14:schemeClr w14:val="accent1"/>
-        </w14:solidFill>
-      </w14:textFill>
+      <w:sz w:val="24"/>
     </w:rPr>
   </w:style>
   <w:style w:type="paragraph" w:customStyle="1" w:styleId="25">
     <w:name w:val="知识点蓝"/>
     <w:basedOn w:val="26"/>
-    <w:link w:val="24"/>
+    <w:link w:val="27"/>
     <w:qFormat/>
     <w:uiPriority w:val="0"/>
     <w:rPr>
@@ -3264,37 +4335,45 @@
     </w:rPr>
   </w:style>
   <w:style w:type="character" w:customStyle="1" w:styleId="27">
-    <w:name w:val="小正文 Char"/>
-    <w:link w:val="28"/>
+    <w:name w:val="知识点 红 Char"/>
+    <w:link w:val="25"/>
+    <w:qFormat/>
+    <w:uiPriority w:val="0"/>
+    <w:rPr>
+      <w:rFonts w:ascii="Calibri" w:hAnsi="Calibri" w:eastAsia="宋体"/>
+      <w:b/>
+      <w:color w:val="4472C4" w:themeColor="accent1"/>
+      <w:sz w:val="28"/>
+      <w14:textFill>
+        <w14:solidFill>
+          <w14:schemeClr w14:val="accent1"/>
+        </w14:solidFill>
+      </w14:textFill>
+    </w:rPr>
+  </w:style>
+  <w:style w:type="paragraph" w:customStyle="1" w:styleId="28">
+    <w:name w:val="提示-小字"/>
+    <w:basedOn w:val="29"/>
+    <w:link w:val="30"/>
+    <w:qFormat/>
+    <w:uiPriority w:val="0"/>
+    <w:rPr>
+      <w:color w:val="C55A11" w:themeColor="accent2" w:themeShade="BF"/>
+    </w:rPr>
+  </w:style>
+  <w:style w:type="paragraph" w:customStyle="1" w:styleId="29">
+    <w:name w:val="小正文"/>
+    <w:basedOn w:val="1"/>
+    <w:link w:val="31"/>
     <w:qFormat/>
     <w:uiPriority w:val="0"/>
     <w:rPr>
       <w:sz w:val="21"/>
     </w:rPr>
   </w:style>
-  <w:style w:type="paragraph" w:customStyle="1" w:styleId="28">
-    <w:name w:val="小正文"/>
-    <w:basedOn w:val="1"/>
-    <w:link w:val="27"/>
-    <w:qFormat/>
-    <w:uiPriority w:val="0"/>
-    <w:rPr>
-      <w:sz w:val="21"/>
-    </w:rPr>
-  </w:style>
-  <w:style w:type="character" w:customStyle="1" w:styleId="29">
-    <w:name w:val="标题 3 Char"/>
-    <w:link w:val="4"/>
-    <w:qFormat/>
-    <w:uiPriority w:val="0"/>
-    <w:rPr>
-      <w:b/>
-      <w:sz w:val="24"/>
-    </w:rPr>
-  </w:style>
   <w:style w:type="character" w:customStyle="1" w:styleId="30">
     <w:name w:val="提示A Char"/>
-    <w:link w:val="31"/>
+    <w:link w:val="28"/>
     <w:qFormat/>
     <w:uiPriority w:val="0"/>
     <w:rPr>
@@ -3303,14 +4382,13 @@
       <w:sz w:val="21"/>
     </w:rPr>
   </w:style>
-  <w:style w:type="paragraph" w:customStyle="1" w:styleId="31">
-    <w:name w:val="提示-小字"/>
-    <w:basedOn w:val="28"/>
-    <w:link w:val="30"/>
+  <w:style w:type="character" w:customStyle="1" w:styleId="31">
+    <w:name w:val="小正文 Char"/>
+    <w:link w:val="29"/>
     <w:qFormat/>
     <w:uiPriority w:val="0"/>
     <w:rPr>
-      <w:color w:val="C55A11" w:themeColor="accent2" w:themeShade="BF"/>
+      <w:sz w:val="21"/>
     </w:rPr>
   </w:style>
   <w:style w:type="character" w:customStyle="1" w:styleId="32">
